--- a/CS6360.002-Team1-AirportManagementSystem.docx
+++ b/CS6360.002-Team1-AirportManagementSystem.docx
@@ -14,7 +14,6 @@
       <w:r>
         <w:rPr>
           <w:noProof/>
-          <w:lang w:val="en-IN" w:eastAsia="en-IN"/>
         </w:rPr>
         <w:drawing>
           <wp:inline distT="0" distB="0" distL="0" distR="0">
@@ -96,16 +95,42 @@
       <w:pPr>
         <w:pStyle w:val="ContactInfo"/>
       </w:pPr>
-      <w:r>
-        <w:t>Gunjan Tomer (gxt160930)</w:t>
+      <w:proofErr w:type="spellStart"/>
+      <w:r>
+        <w:t>Gunjan</w:t>
+      </w:r>
+      <w:proofErr w:type="spellEnd"/>
+      <w:r>
+        <w:t xml:space="preserve"> </w:t>
+      </w:r>
+      <w:proofErr w:type="spellStart"/>
+      <w:r>
+        <w:t>Tomer</w:t>
+      </w:r>
+      <w:proofErr w:type="spellEnd"/>
+      <w:r>
+        <w:t xml:space="preserve"> (gxt160930)</w:t>
       </w:r>
     </w:p>
     <w:p>
       <w:pPr>
         <w:pStyle w:val="ContactInfo"/>
       </w:pPr>
-      <w:r>
-        <w:t>Koulick Sankar Paul(ksp160330)</w:t>
+      <w:proofErr w:type="spellStart"/>
+      <w:r>
+        <w:t>Koulick</w:t>
+      </w:r>
+      <w:proofErr w:type="spellEnd"/>
+      <w:r>
+        <w:t xml:space="preserve"> </w:t>
+      </w:r>
+      <w:proofErr w:type="spellStart"/>
+      <w:r>
+        <w:t>Sankar</w:t>
+      </w:r>
+      <w:proofErr w:type="spellEnd"/>
+      <w:r>
+        <w:t xml:space="preserve"> Paul(ksp160330)</w:t>
       </w:r>
     </w:p>
     <w:p>
@@ -113,7 +138,15 @@
         <w:pStyle w:val="ContactInfo"/>
       </w:pPr>
       <w:r>
-        <w:t>Abhishek Jagwani(alj160130)</w:t>
+        <w:t xml:space="preserve">Abhishek </w:t>
+      </w:r>
+      <w:proofErr w:type="spellStart"/>
+      <w:r>
+        <w:t>Jagwani</w:t>
+      </w:r>
+      <w:proofErr w:type="spellEnd"/>
+      <w:r>
+        <w:t>(alj160130)</w:t>
       </w:r>
     </w:p>
     <w:p>
@@ -237,11 +270,19 @@
           <w:b/>
         </w:rPr>
       </w:pPr>
+      <w:proofErr w:type="spellStart"/>
       <w:r>
         <w:rPr>
           <w:b/>
         </w:rPr>
-        <w:t>Flight_instance:</w:t>
+        <w:t>Flight_instance</w:t>
+      </w:r>
+      <w:proofErr w:type="spellEnd"/>
+      <w:r>
+        <w:rPr>
+          <w:b/>
+        </w:rPr>
+        <w:t>:</w:t>
       </w:r>
     </w:p>
     <w:p>
@@ -359,7 +400,15 @@
         <w:ind w:left="720"/>
       </w:pPr>
       <w:r>
-        <w:t>The airport uses a number of vehicles which are kept track of using a Vehicle ID. They can be of different types ranging from plane-tugs, refuelers and baggage carts to buses ferrying passengers to their flights. Each vehicle can only be operated by an authorized staff member.</w:t>
+        <w:t xml:space="preserve">The airport uses a number of vehicles which are kept track of using a Vehicle ID. They can be of different types ranging from plane-tugs, </w:t>
+      </w:r>
+      <w:proofErr w:type="spellStart"/>
+      <w:r>
+        <w:t>refuelers</w:t>
+      </w:r>
+      <w:proofErr w:type="spellEnd"/>
+      <w:r>
+        <w:t xml:space="preserve"> and baggage carts to buses ferrying passengers to their flights. Each vehicle can only be operated by an authorized staff member.</w:t>
       </w:r>
       <w:r>
         <w:t xml:space="preserve"> There may be a number of vehicles of the same type and a person authorized to operate any one of those.</w:t>
@@ -513,7 +562,6 @@
       <w:r>
         <w:rPr>
           <w:noProof/>
-          <w:lang w:val="en-IN" w:eastAsia="en-IN"/>
         </w:rPr>
         <w:drawing>
           <wp:inline distT="0" distB="0" distL="0" distR="0">
@@ -575,7 +623,6 @@
       <w:r>
         <w:rPr>
           <w:noProof/>
-          <w:lang w:val="en-IN" w:eastAsia="en-IN"/>
         </w:rPr>
         <w:lastRenderedPageBreak/>
         <w:drawing>
@@ -742,33 +789,97 @@
     </w:p>
     <w:p>
       <w:r>
-        <w:t xml:space="preserve">  `Airline_name` varchar(20) NOT NULL,</w:t>
-      </w:r>
-    </w:p>
-    <w:p>
-      <w:r>
-        <w:t xml:space="preserve">  `Carrier_ID` int(11) NOT NULL</w:t>
-      </w:r>
-    </w:p>
-    <w:p>
-      <w:r>
-        <w:t>) ENGINE=InnoDB DEFAULT CHARSET=latin1;</w:t>
+        <w:t xml:space="preserve">  `</w:t>
+      </w:r>
+      <w:proofErr w:type="spellStart"/>
+      <w:r>
+        <w:t>Airline_name</w:t>
+      </w:r>
+      <w:proofErr w:type="spellEnd"/>
+      <w:r>
+        <w:t>` varchar(20) NOT NULL,</w:t>
+      </w:r>
+    </w:p>
+    <w:p>
+      <w:r>
+        <w:t xml:space="preserve">  `</w:t>
+      </w:r>
+      <w:proofErr w:type="spellStart"/>
+      <w:r>
+        <w:t>Carrier_ID</w:t>
+      </w:r>
+      <w:proofErr w:type="spellEnd"/>
+      <w:r>
+        <w:t xml:space="preserve">` </w:t>
+      </w:r>
+      <w:proofErr w:type="spellStart"/>
+      <w:r>
+        <w:t>int</w:t>
+      </w:r>
+      <w:proofErr w:type="spellEnd"/>
+      <w:r>
+        <w:t>(11) NOT NULL</w:t>
+      </w:r>
+    </w:p>
+    <w:p>
+      <w:r>
+        <w:t>) ENGINE=</w:t>
+      </w:r>
+      <w:proofErr w:type="spellStart"/>
+      <w:r>
+        <w:t>InnoDB</w:t>
+      </w:r>
+      <w:proofErr w:type="spellEnd"/>
+      <w:r>
+        <w:t xml:space="preserve"> DEFAULT CHARSET=latin1;</w:t>
       </w:r>
     </w:p>
     <w:p/>
     <w:p>
       <w:r>
-        <w:t>CREATE TABLE IF NOT EXISTS `atc` (</w:t>
-      </w:r>
-    </w:p>
-    <w:p>
-      <w:r>
-        <w:t xml:space="preserve">  `Tower_ID` int(11) NOT NULL</w:t>
-      </w:r>
-    </w:p>
-    <w:p>
-      <w:r>
-        <w:t>) ENGINE=InnoDB DEFAULT CHARSET=latin1;</w:t>
+        <w:t>CREATE TABLE IF NOT EXISTS `</w:t>
+      </w:r>
+      <w:proofErr w:type="spellStart"/>
+      <w:r>
+        <w:t>atc</w:t>
+      </w:r>
+      <w:proofErr w:type="spellEnd"/>
+      <w:r>
+        <w:t>` (</w:t>
+      </w:r>
+    </w:p>
+    <w:p>
+      <w:r>
+        <w:t xml:space="preserve">  `</w:t>
+      </w:r>
+      <w:proofErr w:type="spellStart"/>
+      <w:r>
+        <w:t>Tower_ID</w:t>
+      </w:r>
+      <w:proofErr w:type="spellEnd"/>
+      <w:r>
+        <w:t xml:space="preserve">` </w:t>
+      </w:r>
+      <w:proofErr w:type="spellStart"/>
+      <w:r>
+        <w:t>int</w:t>
+      </w:r>
+      <w:proofErr w:type="spellEnd"/>
+      <w:r>
+        <w:t>(11) NOT NULL</w:t>
+      </w:r>
+    </w:p>
+    <w:p>
+      <w:r>
+        <w:t>) ENGINE=</w:t>
+      </w:r>
+      <w:proofErr w:type="spellStart"/>
+      <w:r>
+        <w:t>InnoDB</w:t>
+      </w:r>
+      <w:proofErr w:type="spellEnd"/>
+      <w:r>
+        <w:t xml:space="preserve"> DEFAULT CHARSET=latin1;</w:t>
       </w:r>
     </w:p>
     <w:p/>
@@ -779,27 +890,75 @@
     </w:p>
     <w:p>
       <w:r>
-        <w:t xml:space="preserve">  `F_Code` varchar(20) NOT NULL,</w:t>
-      </w:r>
-    </w:p>
-    <w:p>
-      <w:r>
-        <w:t xml:space="preserve">  `Tow_ID_num` int(11) NOT NULL,</w:t>
-      </w:r>
-    </w:p>
-    <w:p>
-      <w:r>
-        <w:t xml:space="preserve">  `Actual_Departure_Time` time NOT NULL,</w:t>
-      </w:r>
-    </w:p>
-    <w:p>
-      <w:r>
-        <w:t xml:space="preserve">  `Actual_Arrival_Time` time NOT NULL</w:t>
-      </w:r>
-    </w:p>
-    <w:p>
-      <w:r>
-        <w:t>) ENGINE=InnoDB DEFAULT CHARSET=latin1;</w:t>
+        <w:t xml:space="preserve">  `</w:t>
+      </w:r>
+      <w:proofErr w:type="spellStart"/>
+      <w:r>
+        <w:t>F_Code</w:t>
+      </w:r>
+      <w:proofErr w:type="spellEnd"/>
+      <w:r>
+        <w:t>` varchar(20) NOT NULL,</w:t>
+      </w:r>
+    </w:p>
+    <w:p>
+      <w:r>
+        <w:t xml:space="preserve">  `</w:t>
+      </w:r>
+      <w:proofErr w:type="spellStart"/>
+      <w:r>
+        <w:t>Tow_ID_num</w:t>
+      </w:r>
+      <w:proofErr w:type="spellEnd"/>
+      <w:r>
+        <w:t xml:space="preserve">` </w:t>
+      </w:r>
+      <w:proofErr w:type="spellStart"/>
+      <w:r>
+        <w:t>int</w:t>
+      </w:r>
+      <w:proofErr w:type="spellEnd"/>
+      <w:r>
+        <w:t>(11) NOT NULL,</w:t>
+      </w:r>
+    </w:p>
+    <w:p>
+      <w:r>
+        <w:t xml:space="preserve">  `</w:t>
+      </w:r>
+      <w:proofErr w:type="spellStart"/>
+      <w:r>
+        <w:t>Actual_Departure_Time</w:t>
+      </w:r>
+      <w:proofErr w:type="spellEnd"/>
+      <w:r>
+        <w:t>` time NOT NULL,</w:t>
+      </w:r>
+    </w:p>
+    <w:p>
+      <w:r>
+        <w:t xml:space="preserve">  `</w:t>
+      </w:r>
+      <w:proofErr w:type="spellStart"/>
+      <w:r>
+        <w:t>Actual_Arrival_Time</w:t>
+      </w:r>
+      <w:proofErr w:type="spellEnd"/>
+      <w:r>
+        <w:t>` time NOT NULL</w:t>
+      </w:r>
+    </w:p>
+    <w:p>
+      <w:r>
+        <w:t>) ENGINE=</w:t>
+      </w:r>
+      <w:proofErr w:type="spellStart"/>
+      <w:r>
+        <w:t>InnoDB</w:t>
+      </w:r>
+      <w:proofErr w:type="spellEnd"/>
+      <w:r>
+        <w:t xml:space="preserve"> DEFAULT CHARSET=latin1;</w:t>
       </w:r>
     </w:p>
     <w:p/>
@@ -816,17 +975,57 @@
     </w:p>
     <w:p>
       <w:r>
-        <w:t xml:space="preserve">  `Flight_no` int(11) NOT NULL,</w:t>
-      </w:r>
-    </w:p>
-    <w:p>
-      <w:r>
-        <w:t xml:space="preserve">  `Seat_capacity` int(11) NOT NULL,</w:t>
-      </w:r>
-    </w:p>
-    <w:p>
-      <w:r>
-        <w:t xml:space="preserve">  `Aircraft_type` varchar(20) NOT NULL,</w:t>
+        <w:t xml:space="preserve">  `</w:t>
+      </w:r>
+      <w:proofErr w:type="spellStart"/>
+      <w:r>
+        <w:t>Flight_no</w:t>
+      </w:r>
+      <w:proofErr w:type="spellEnd"/>
+      <w:r>
+        <w:t xml:space="preserve">` </w:t>
+      </w:r>
+      <w:proofErr w:type="spellStart"/>
+      <w:r>
+        <w:t>int</w:t>
+      </w:r>
+      <w:proofErr w:type="spellEnd"/>
+      <w:r>
+        <w:t>(11) NOT NULL,</w:t>
+      </w:r>
+    </w:p>
+    <w:p>
+      <w:r>
+        <w:t xml:space="preserve">  `</w:t>
+      </w:r>
+      <w:proofErr w:type="spellStart"/>
+      <w:r>
+        <w:t>Seat_capacity</w:t>
+      </w:r>
+      <w:proofErr w:type="spellEnd"/>
+      <w:r>
+        <w:t xml:space="preserve">` </w:t>
+      </w:r>
+      <w:proofErr w:type="spellStart"/>
+      <w:r>
+        <w:t>int</w:t>
+      </w:r>
+      <w:proofErr w:type="spellEnd"/>
+      <w:r>
+        <w:t>(11) NOT NULL,</w:t>
+      </w:r>
+    </w:p>
+    <w:p>
+      <w:r>
+        <w:t xml:space="preserve">  `</w:t>
+      </w:r>
+      <w:proofErr w:type="spellStart"/>
+      <w:r>
+        <w:t>Aircraft_type</w:t>
+      </w:r>
+      <w:proofErr w:type="spellEnd"/>
+      <w:r>
+        <w:t>` varchar(20) NOT NULL,</w:t>
       </w:r>
     </w:p>
     <w:p>
@@ -841,23 +1040,55 @@
     </w:p>
     <w:p>
       <w:r>
-        <w:t xml:space="preserve">  `C_ID` int(11) NOT NULL</w:t>
-      </w:r>
-    </w:p>
-    <w:p>
-      <w:r>
-        <w:t>) ENGINE=InnoDB DEFAULT CHARSET=latin1;</w:t>
+        <w:t xml:space="preserve">  `C_ID` </w:t>
+      </w:r>
+      <w:proofErr w:type="spellStart"/>
+      <w:r>
+        <w:t>int</w:t>
+      </w:r>
+      <w:proofErr w:type="spellEnd"/>
+      <w:r>
+        <w:t>(11) NOT NULL</w:t>
+      </w:r>
+    </w:p>
+    <w:p>
+      <w:r>
+        <w:t>) ENGINE=</w:t>
+      </w:r>
+      <w:proofErr w:type="spellStart"/>
+      <w:r>
+        <w:t>InnoDB</w:t>
+      </w:r>
+      <w:proofErr w:type="spellEnd"/>
+      <w:r>
+        <w:t xml:space="preserve"> DEFAULT CHARSET=latin1;</w:t>
       </w:r>
     </w:p>
     <w:p/>
     <w:p>
       <w:r>
-        <w:t>CREATE TABLE IF NOT EXISTS `flight_instance` (</w:t>
-      </w:r>
-    </w:p>
-    <w:p>
-      <w:r>
-        <w:t xml:space="preserve">  `Flight_code` varchar(20) NOT NULL,</w:t>
+        <w:t>CREATE TABLE IF NOT EXISTS `</w:t>
+      </w:r>
+      <w:proofErr w:type="spellStart"/>
+      <w:r>
+        <w:t>flight_instance</w:t>
+      </w:r>
+      <w:proofErr w:type="spellEnd"/>
+      <w:r>
+        <w:t>` (</w:t>
+      </w:r>
+    </w:p>
+    <w:p>
+      <w:r>
+        <w:t xml:space="preserve">  `</w:t>
+      </w:r>
+      <w:proofErr w:type="spellStart"/>
+      <w:r>
+        <w:t>Flight_code</w:t>
+      </w:r>
+      <w:proofErr w:type="spellEnd"/>
+      <w:r>
+        <w:t>` varchar(20) NOT NULL,</w:t>
       </w:r>
     </w:p>
     <w:p>
@@ -867,58 +1098,170 @@
     </w:p>
     <w:p>
       <w:r>
-        <w:t xml:space="preserve">  `Check_in_time` time NOT NULL,</w:t>
-      </w:r>
-    </w:p>
-    <w:p>
-      <w:r>
-        <w:t xml:space="preserve">  `Seat_Availability` int(11) NOT NULL,</w:t>
-      </w:r>
-    </w:p>
-    <w:p>
-      <w:r>
-        <w:t xml:space="preserve">  `Estimated_Departure_Time` time NOT NULL,</w:t>
-      </w:r>
-    </w:p>
-    <w:p>
-      <w:r>
-        <w:t xml:space="preserve">  `Estimated_Arrival_Time` time NOT NULL,</w:t>
-      </w:r>
-    </w:p>
-    <w:p>
-      <w:r>
-        <w:t xml:space="preserve">  `Fl_no` int(11) NOT NULL,</w:t>
-      </w:r>
-    </w:p>
-    <w:p>
-      <w:r>
-        <w:t xml:space="preserve">  `T_ID` int(11) NOT NULL</w:t>
-      </w:r>
-    </w:p>
-    <w:p>
-      <w:r>
-        <w:t>) ENGINE=InnoDB DEFAULT CHARSET=latin1;</w:t>
+        <w:t xml:space="preserve">  `</w:t>
+      </w:r>
+      <w:proofErr w:type="spellStart"/>
+      <w:r>
+        <w:t>Check_in_time</w:t>
+      </w:r>
+      <w:proofErr w:type="spellEnd"/>
+      <w:r>
+        <w:t>` time NOT NULL,</w:t>
+      </w:r>
+    </w:p>
+    <w:p>
+      <w:r>
+        <w:t xml:space="preserve">  `</w:t>
+      </w:r>
+      <w:proofErr w:type="spellStart"/>
+      <w:r>
+        <w:t>Seat_Availability</w:t>
+      </w:r>
+      <w:proofErr w:type="spellEnd"/>
+      <w:r>
+        <w:t xml:space="preserve">` </w:t>
+      </w:r>
+      <w:proofErr w:type="spellStart"/>
+      <w:r>
+        <w:t>int</w:t>
+      </w:r>
+      <w:proofErr w:type="spellEnd"/>
+      <w:r>
+        <w:t>(11) NOT NULL,</w:t>
+      </w:r>
+    </w:p>
+    <w:p>
+      <w:r>
+        <w:t xml:space="preserve">  `</w:t>
+      </w:r>
+      <w:proofErr w:type="spellStart"/>
+      <w:r>
+        <w:t>Estimated_Departure_Time</w:t>
+      </w:r>
+      <w:proofErr w:type="spellEnd"/>
+      <w:r>
+        <w:t>` time NOT NULL,</w:t>
+      </w:r>
+    </w:p>
+    <w:p>
+      <w:r>
+        <w:t xml:space="preserve">  `</w:t>
+      </w:r>
+      <w:proofErr w:type="spellStart"/>
+      <w:r>
+        <w:t>Estimated_Arrival_Time</w:t>
+      </w:r>
+      <w:proofErr w:type="spellEnd"/>
+      <w:r>
+        <w:t>` time NOT NULL,</w:t>
+      </w:r>
+    </w:p>
+    <w:p>
+      <w:r>
+        <w:t xml:space="preserve">  `</w:t>
+      </w:r>
+      <w:proofErr w:type="spellStart"/>
+      <w:r>
+        <w:t>Fl_no</w:t>
+      </w:r>
+      <w:proofErr w:type="spellEnd"/>
+      <w:r>
+        <w:t xml:space="preserve">` </w:t>
+      </w:r>
+      <w:proofErr w:type="spellStart"/>
+      <w:r>
+        <w:t>int</w:t>
+      </w:r>
+      <w:proofErr w:type="spellEnd"/>
+      <w:r>
+        <w:t>(11) NOT NULL,</w:t>
+      </w:r>
+    </w:p>
+    <w:p>
+      <w:r>
+        <w:t xml:space="preserve">  `T_ID` </w:t>
+      </w:r>
+      <w:proofErr w:type="spellStart"/>
+      <w:r>
+        <w:t>int</w:t>
+      </w:r>
+      <w:proofErr w:type="spellEnd"/>
+      <w:r>
+        <w:t>(11) NOT NULL</w:t>
+      </w:r>
+    </w:p>
+    <w:p>
+      <w:r>
+        <w:t>) ENGINE=</w:t>
+      </w:r>
+      <w:proofErr w:type="spellStart"/>
+      <w:r>
+        <w:t>InnoDB</w:t>
+      </w:r>
+      <w:proofErr w:type="spellEnd"/>
+      <w:r>
+        <w:t xml:space="preserve"> DEFAULT CHARSET=latin1;</w:t>
       </w:r>
     </w:p>
     <w:p/>
     <w:p>
       <w:r>
-        <w:t>CREATE TABLE IF NOT EXISTS `fl_generates` (</w:t>
-      </w:r>
-    </w:p>
-    <w:p>
-      <w:r>
-        <w:t xml:space="preserve">  `F_Code` varchar(20) NOT NULL,</w:t>
-      </w:r>
-    </w:p>
-    <w:p>
-      <w:r>
-        <w:t xml:space="preserve">  `I_Num` int(11) NOT NULL</w:t>
-      </w:r>
-    </w:p>
-    <w:p>
-      <w:r>
-        <w:t>) ENGINE=InnoDB DEFAULT CHARSET=latin1;</w:t>
+        <w:t>CREATE TABLE IF NOT EXISTS `</w:t>
+      </w:r>
+      <w:proofErr w:type="spellStart"/>
+      <w:r>
+        <w:t>fl_generates</w:t>
+      </w:r>
+      <w:proofErr w:type="spellEnd"/>
+      <w:r>
+        <w:t>` (</w:t>
+      </w:r>
+    </w:p>
+    <w:p>
+      <w:r>
+        <w:t xml:space="preserve">  `</w:t>
+      </w:r>
+      <w:proofErr w:type="spellStart"/>
+      <w:r>
+        <w:t>F_Code</w:t>
+      </w:r>
+      <w:proofErr w:type="spellEnd"/>
+      <w:r>
+        <w:t>` varchar(20) NOT NULL,</w:t>
+      </w:r>
+    </w:p>
+    <w:p>
+      <w:r>
+        <w:t xml:space="preserve">  `</w:t>
+      </w:r>
+      <w:proofErr w:type="spellStart"/>
+      <w:r>
+        <w:t>I_Num</w:t>
+      </w:r>
+      <w:proofErr w:type="spellEnd"/>
+      <w:r>
+        <w:t xml:space="preserve">` </w:t>
+      </w:r>
+      <w:proofErr w:type="spellStart"/>
+      <w:r>
+        <w:t>int</w:t>
+      </w:r>
+      <w:proofErr w:type="spellEnd"/>
+      <w:r>
+        <w:t>(11) NOT NULL</w:t>
+      </w:r>
+    </w:p>
+    <w:p>
+      <w:r>
+        <w:t>) ENGINE=</w:t>
+      </w:r>
+      <w:proofErr w:type="spellStart"/>
+      <w:r>
+        <w:t>InnoDB</w:t>
+      </w:r>
+      <w:proofErr w:type="spellEnd"/>
+      <w:r>
+        <w:t xml:space="preserve"> DEFAULT CHARSET=latin1;</w:t>
       </w:r>
     </w:p>
     <w:p/>
@@ -935,28 +1278,84 @@
     </w:p>
     <w:p>
       <w:r>
-        <w:t xml:space="preserve">  `Invoice_no` int(11) NOT NULL,</w:t>
-      </w:r>
-    </w:p>
-    <w:p>
-      <w:r>
-        <w:t xml:space="preserve">  `Amount` int(11) NOT NULL</w:t>
-      </w:r>
-    </w:p>
-    <w:p>
-      <w:r>
-        <w:t>) ENGINE=InnoDB DEFAULT CHARSET=latin1;</w:t>
+        <w:t xml:space="preserve">  `</w:t>
+      </w:r>
+      <w:proofErr w:type="spellStart"/>
+      <w:r>
+        <w:t>Invoice_no</w:t>
+      </w:r>
+      <w:proofErr w:type="spellEnd"/>
+      <w:r>
+        <w:t xml:space="preserve">` </w:t>
+      </w:r>
+      <w:proofErr w:type="spellStart"/>
+      <w:r>
+        <w:t>int</w:t>
+      </w:r>
+      <w:proofErr w:type="spellEnd"/>
+      <w:r>
+        <w:t>(11) NOT NULL,</w:t>
+      </w:r>
+    </w:p>
+    <w:p>
+      <w:r>
+        <w:t xml:space="preserve">  `Amount` </w:t>
+      </w:r>
+      <w:proofErr w:type="spellStart"/>
+      <w:r>
+        <w:t>int</w:t>
+      </w:r>
+      <w:proofErr w:type="spellEnd"/>
+      <w:r>
+        <w:t>(11) NOT NULL</w:t>
+      </w:r>
+    </w:p>
+    <w:p>
+      <w:r>
+        <w:t>) ENGINE=</w:t>
+      </w:r>
+      <w:proofErr w:type="spellStart"/>
+      <w:r>
+        <w:t>InnoDB</w:t>
+      </w:r>
+      <w:proofErr w:type="spellEnd"/>
+      <w:r>
+        <w:t xml:space="preserve"> DEFAULT CHARSET=latin1;</w:t>
       </w:r>
     </w:p>
     <w:p/>
     <w:p>
       <w:r>
-        <w:t>CREATE TABLE IF NOT EXISTS `operational_days` (</w:t>
-      </w:r>
-    </w:p>
-    <w:p>
-      <w:r>
-        <w:t xml:space="preserve">  `Flight_num` int(11) NOT NULL,</w:t>
+        <w:t>CREATE TABLE IF NOT EXISTS `</w:t>
+      </w:r>
+      <w:proofErr w:type="spellStart"/>
+      <w:r>
+        <w:t>operational_days</w:t>
+      </w:r>
+      <w:proofErr w:type="spellEnd"/>
+      <w:r>
+        <w:t>` (</w:t>
+      </w:r>
+    </w:p>
+    <w:p>
+      <w:r>
+        <w:t xml:space="preserve">  `</w:t>
+      </w:r>
+      <w:proofErr w:type="spellStart"/>
+      <w:r>
+        <w:t>Flight_num</w:t>
+      </w:r>
+      <w:proofErr w:type="spellEnd"/>
+      <w:r>
+        <w:t xml:space="preserve">` </w:t>
+      </w:r>
+      <w:proofErr w:type="spellStart"/>
+      <w:r>
+        <w:t>int</w:t>
+      </w:r>
+      <w:proofErr w:type="spellEnd"/>
+      <w:r>
+        <w:t>(11) NOT NULL,</w:t>
       </w:r>
     </w:p>
     <w:p>
@@ -966,7 +1365,15 @@
     </w:p>
     <w:p>
       <w:r>
-        <w:t>) ENGINE=InnoDB DEFAULT CHARSET=latin1;</w:t>
+        <w:t>) ENGINE=</w:t>
+      </w:r>
+      <w:proofErr w:type="spellStart"/>
+      <w:r>
+        <w:t>InnoDB</w:t>
+      </w:r>
+      <w:proofErr w:type="spellEnd"/>
+      <w:r>
+        <w:t xml:space="preserve"> DEFAULT CHARSET=latin1;</w:t>
       </w:r>
     </w:p>
     <w:p/>
@@ -977,17 +1384,49 @@
     </w:p>
     <w:p>
       <w:r>
-        <w:t xml:space="preserve">  `Fl_code` varchar(20) NOT NULL,</w:t>
-      </w:r>
-    </w:p>
-    <w:p>
-      <w:r>
-        <w:t xml:space="preserve">  `Check_in_Desk_no` int(11) NOT NULL</w:t>
-      </w:r>
-    </w:p>
-    <w:p>
-      <w:r>
-        <w:t>) ENGINE=InnoDB DEFAULT CHARSET=latin1;</w:t>
+        <w:t xml:space="preserve">  `</w:t>
+      </w:r>
+      <w:proofErr w:type="spellStart"/>
+      <w:r>
+        <w:t>Fl_code</w:t>
+      </w:r>
+      <w:proofErr w:type="spellEnd"/>
+      <w:r>
+        <w:t>` varchar(20) NOT NULL,</w:t>
+      </w:r>
+    </w:p>
+    <w:p>
+      <w:r>
+        <w:t xml:space="preserve">  `</w:t>
+      </w:r>
+      <w:proofErr w:type="spellStart"/>
+      <w:r>
+        <w:t>Check_in_Desk_no</w:t>
+      </w:r>
+      <w:proofErr w:type="spellEnd"/>
+      <w:r>
+        <w:t xml:space="preserve">` </w:t>
+      </w:r>
+      <w:proofErr w:type="spellStart"/>
+      <w:r>
+        <w:t>int</w:t>
+      </w:r>
+      <w:proofErr w:type="spellEnd"/>
+      <w:r>
+        <w:t>(11) NOT NULL</w:t>
+      </w:r>
+    </w:p>
+    <w:p>
+      <w:r>
+        <w:t>) ENGINE=</w:t>
+      </w:r>
+      <w:proofErr w:type="spellStart"/>
+      <w:r>
+        <w:t>InnoDB</w:t>
+      </w:r>
+      <w:proofErr w:type="spellEnd"/>
+      <w:r>
+        <w:t xml:space="preserve"> DEFAULT CHARSET=latin1;</w:t>
       </w:r>
     </w:p>
     <w:p/>
@@ -998,32 +1437,112 @@
     </w:p>
     <w:p>
       <w:r>
-        <w:t xml:space="preserve">  `Fl_code` varchar(20) NOT NULL,</w:t>
-      </w:r>
-    </w:p>
-    <w:p>
-      <w:r>
-        <w:t xml:space="preserve">  `Baggage_claim_no` int(11) NOT NULL,</w:t>
-      </w:r>
-    </w:p>
-    <w:p>
-      <w:r>
-        <w:t xml:space="preserve">  `Departure_gate_no` int(11) NOT NULL,</w:t>
-      </w:r>
-    </w:p>
-    <w:p>
-      <w:r>
-        <w:t xml:space="preserve">  `Air_Bridge_no` int(11) NOT NULL,</w:t>
-      </w:r>
-    </w:p>
-    <w:p>
-      <w:r>
-        <w:t xml:space="preserve">  `Runway_no` int(11) NOT NULL</w:t>
-      </w:r>
-    </w:p>
-    <w:p>
-      <w:r>
-        <w:t>) ENGINE=InnoDB DEFAULT CHARSET=latin1;</w:t>
+        <w:t xml:space="preserve">  `</w:t>
+      </w:r>
+      <w:proofErr w:type="spellStart"/>
+      <w:r>
+        <w:t>Fl_code</w:t>
+      </w:r>
+      <w:proofErr w:type="spellEnd"/>
+      <w:r>
+        <w:t>` varchar(20) NOT NULL,</w:t>
+      </w:r>
+    </w:p>
+    <w:p>
+      <w:r>
+        <w:t xml:space="preserve">  `</w:t>
+      </w:r>
+      <w:proofErr w:type="spellStart"/>
+      <w:r>
+        <w:t>Baggage_claim_no</w:t>
+      </w:r>
+      <w:proofErr w:type="spellEnd"/>
+      <w:r>
+        <w:t xml:space="preserve">` </w:t>
+      </w:r>
+      <w:proofErr w:type="spellStart"/>
+      <w:r>
+        <w:t>int</w:t>
+      </w:r>
+      <w:proofErr w:type="spellEnd"/>
+      <w:r>
+        <w:t>(11) NOT NULL,</w:t>
+      </w:r>
+    </w:p>
+    <w:p>
+      <w:r>
+        <w:t xml:space="preserve">  `</w:t>
+      </w:r>
+      <w:proofErr w:type="spellStart"/>
+      <w:r>
+        <w:t>Departure_gate_no</w:t>
+      </w:r>
+      <w:proofErr w:type="spellEnd"/>
+      <w:r>
+        <w:t xml:space="preserve">` </w:t>
+      </w:r>
+      <w:proofErr w:type="spellStart"/>
+      <w:r>
+        <w:t>int</w:t>
+      </w:r>
+      <w:proofErr w:type="spellEnd"/>
+      <w:r>
+        <w:t>(11) NOT NULL,</w:t>
+      </w:r>
+    </w:p>
+    <w:p>
+      <w:r>
+        <w:t xml:space="preserve">  `</w:t>
+      </w:r>
+      <w:proofErr w:type="spellStart"/>
+      <w:r>
+        <w:t>Air_Bridge_no</w:t>
+      </w:r>
+      <w:proofErr w:type="spellEnd"/>
+      <w:r>
+        <w:t xml:space="preserve">` </w:t>
+      </w:r>
+      <w:proofErr w:type="spellStart"/>
+      <w:r>
+        <w:t>int</w:t>
+      </w:r>
+      <w:proofErr w:type="spellEnd"/>
+      <w:r>
+        <w:t>(11) NOT NULL,</w:t>
+      </w:r>
+    </w:p>
+    <w:p>
+      <w:r>
+        <w:t xml:space="preserve">  `</w:t>
+      </w:r>
+      <w:proofErr w:type="spellStart"/>
+      <w:r>
+        <w:t>Runway_no</w:t>
+      </w:r>
+      <w:proofErr w:type="spellEnd"/>
+      <w:r>
+        <w:t xml:space="preserve">` </w:t>
+      </w:r>
+      <w:proofErr w:type="spellStart"/>
+      <w:r>
+        <w:t>int</w:t>
+      </w:r>
+      <w:proofErr w:type="spellEnd"/>
+      <w:r>
+        <w:t>(11) NOT NULL</w:t>
+      </w:r>
+    </w:p>
+    <w:p>
+      <w:r>
+        <w:t>) ENGINE=</w:t>
+      </w:r>
+      <w:proofErr w:type="spellStart"/>
+      <w:r>
+        <w:t>InnoDB</w:t>
+      </w:r>
+      <w:proofErr w:type="spellEnd"/>
+      <w:r>
+        <w:t xml:space="preserve"> DEFAULT CHARSET=latin1;</w:t>
       </w:r>
     </w:p>
     <w:p/>
@@ -1040,7 +1559,23 @@
     </w:p>
     <w:p>
       <w:r>
-        <w:t xml:space="preserve">  `Staff_ID` int(11) NOT NULL,</w:t>
+        <w:t xml:space="preserve">  `</w:t>
+      </w:r>
+      <w:proofErr w:type="spellStart"/>
+      <w:r>
+        <w:t>Staff_ID</w:t>
+      </w:r>
+      <w:proofErr w:type="spellEnd"/>
+      <w:r>
+        <w:t xml:space="preserve">` </w:t>
+      </w:r>
+      <w:proofErr w:type="spellStart"/>
+      <w:r>
+        <w:t>int</w:t>
+      </w:r>
+      <w:proofErr w:type="spellEnd"/>
+      <w:r>
+        <w:t>(11) NOT NULL,</w:t>
       </w:r>
     </w:p>
     <w:p>
@@ -1050,17 +1585,41 @@
     </w:p>
     <w:p>
       <w:r>
-        <w:t xml:space="preserve">  `Working_hours` varchar(20) NOT NULL,</w:t>
-      </w:r>
-    </w:p>
-    <w:p>
-      <w:r>
-        <w:t xml:space="preserve">  `T_ID` int(11) NOT NULL</w:t>
-      </w:r>
-    </w:p>
-    <w:p>
-      <w:r>
-        <w:t>) ENGINE=InnoDB DEFAULT CHARSET=latin1;</w:t>
+        <w:t xml:space="preserve">  `</w:t>
+      </w:r>
+      <w:proofErr w:type="spellStart"/>
+      <w:r>
+        <w:t>Working_hours</w:t>
+      </w:r>
+      <w:proofErr w:type="spellEnd"/>
+      <w:r>
+        <w:t>` varchar(20) NOT NULL,</w:t>
+      </w:r>
+    </w:p>
+    <w:p>
+      <w:r>
+        <w:t xml:space="preserve">  `T_ID` </w:t>
+      </w:r>
+      <w:proofErr w:type="spellStart"/>
+      <w:r>
+        <w:t>int</w:t>
+      </w:r>
+      <w:proofErr w:type="spellEnd"/>
+      <w:r>
+        <w:t>(11) NOT NULL</w:t>
+      </w:r>
+    </w:p>
+    <w:p>
+      <w:r>
+        <w:t>) ENGINE=</w:t>
+      </w:r>
+      <w:proofErr w:type="spellStart"/>
+      <w:r>
+        <w:t>InnoDB</w:t>
+      </w:r>
+      <w:proofErr w:type="spellEnd"/>
+      <w:r>
+        <w:t xml:space="preserve"> DEFAULT CHARSET=latin1;</w:t>
       </w:r>
     </w:p>
     <w:p/>
@@ -1071,17 +1630,57 @@
     </w:p>
     <w:p>
       <w:r>
-        <w:t xml:space="preserve">  `S_ID_num` int(11) NOT NULL,</w:t>
-      </w:r>
-    </w:p>
-    <w:p>
-      <w:r>
-        <w:t xml:space="preserve">  `V_ID_num` int(11) NOT NULL</w:t>
-      </w:r>
-    </w:p>
-    <w:p>
-      <w:r>
-        <w:t>) ENGINE=InnoDB DEFAULT CHARSET=latin1;</w:t>
+        <w:t xml:space="preserve">  `</w:t>
+      </w:r>
+      <w:proofErr w:type="spellStart"/>
+      <w:r>
+        <w:t>S_ID_num</w:t>
+      </w:r>
+      <w:proofErr w:type="spellEnd"/>
+      <w:r>
+        <w:t xml:space="preserve">` </w:t>
+      </w:r>
+      <w:proofErr w:type="spellStart"/>
+      <w:r>
+        <w:t>int</w:t>
+      </w:r>
+      <w:proofErr w:type="spellEnd"/>
+      <w:r>
+        <w:t>(11) NOT NULL,</w:t>
+      </w:r>
+    </w:p>
+    <w:p>
+      <w:r>
+        <w:t xml:space="preserve">  `</w:t>
+      </w:r>
+      <w:proofErr w:type="spellStart"/>
+      <w:r>
+        <w:t>V_ID_num</w:t>
+      </w:r>
+      <w:proofErr w:type="spellEnd"/>
+      <w:r>
+        <w:t xml:space="preserve">` </w:t>
+      </w:r>
+      <w:proofErr w:type="spellStart"/>
+      <w:r>
+        <w:t>int</w:t>
+      </w:r>
+      <w:proofErr w:type="spellEnd"/>
+      <w:r>
+        <w:t>(11) NOT NULL</w:t>
+      </w:r>
+    </w:p>
+    <w:p>
+      <w:r>
+        <w:t>) ENGINE=</w:t>
+      </w:r>
+      <w:proofErr w:type="spellStart"/>
+      <w:r>
+        <w:t>InnoDB</w:t>
+      </w:r>
+      <w:proofErr w:type="spellEnd"/>
+      <w:r>
+        <w:t xml:space="preserve"> DEFAULT CHARSET=latin1;</w:t>
       </w:r>
     </w:p>
     <w:p/>
@@ -1092,17 +1691,41 @@
     </w:p>
     <w:p>
       <w:r>
-        <w:t xml:space="preserve">  `VID` int(11) NOT NULL,</w:t>
-      </w:r>
-    </w:p>
-    <w:p>
-      <w:r>
-        <w:t xml:space="preserve">  `Vehicle_type` varchar(20) NOT NULL</w:t>
-      </w:r>
-    </w:p>
-    <w:p>
-      <w:r>
-        <w:t>) ENGINE=InnoDB DEFAULT CHARSET=latin1;</w:t>
+        <w:t xml:space="preserve">  `VID` </w:t>
+      </w:r>
+      <w:proofErr w:type="spellStart"/>
+      <w:r>
+        <w:t>int</w:t>
+      </w:r>
+      <w:proofErr w:type="spellEnd"/>
+      <w:r>
+        <w:t>(11) NOT NULL,</w:t>
+      </w:r>
+    </w:p>
+    <w:p>
+      <w:r>
+        <w:t xml:space="preserve">  `</w:t>
+      </w:r>
+      <w:proofErr w:type="spellStart"/>
+      <w:r>
+        <w:t>Vehicle_type</w:t>
+      </w:r>
+      <w:proofErr w:type="spellEnd"/>
+      <w:r>
+        <w:t>` varchar(20) NOT NULL</w:t>
+      </w:r>
+    </w:p>
+    <w:p>
+      <w:r>
+        <w:t>) ENGINE=</w:t>
+      </w:r>
+      <w:proofErr w:type="spellStart"/>
+      <w:r>
+        <w:t>InnoDB</w:t>
+      </w:r>
+      <w:proofErr w:type="spellEnd"/>
+      <w:r>
+        <w:t xml:space="preserve"> DEFAULT CHARSET=latin1;</w:t>
       </w:r>
     </w:p>
     <w:p/>
@@ -1113,17 +1736,57 @@
     </w:p>
     <w:p>
       <w:r>
-        <w:t xml:space="preserve">  `Vendor_ID` int(11) NOT NULL,</w:t>
-      </w:r>
-    </w:p>
-    <w:p>
-      <w:r>
-        <w:t xml:space="preserve">  `Shop_no` int(11) NOT NULL,</w:t>
-      </w:r>
-    </w:p>
-    <w:p>
-      <w:r>
-        <w:t xml:space="preserve">  `Hours_open` varchar(20) NOT NULL,</w:t>
+        <w:t xml:space="preserve">  `</w:t>
+      </w:r>
+      <w:proofErr w:type="spellStart"/>
+      <w:r>
+        <w:t>Vendor_ID</w:t>
+      </w:r>
+      <w:proofErr w:type="spellEnd"/>
+      <w:r>
+        <w:t xml:space="preserve">` </w:t>
+      </w:r>
+      <w:proofErr w:type="spellStart"/>
+      <w:r>
+        <w:t>int</w:t>
+      </w:r>
+      <w:proofErr w:type="spellEnd"/>
+      <w:r>
+        <w:t>(11) NOT NULL,</w:t>
+      </w:r>
+    </w:p>
+    <w:p>
+      <w:r>
+        <w:t xml:space="preserve">  `</w:t>
+      </w:r>
+      <w:proofErr w:type="spellStart"/>
+      <w:r>
+        <w:t>Shop_no</w:t>
+      </w:r>
+      <w:proofErr w:type="spellEnd"/>
+      <w:r>
+        <w:t xml:space="preserve">` </w:t>
+      </w:r>
+      <w:proofErr w:type="spellStart"/>
+      <w:r>
+        <w:t>int</w:t>
+      </w:r>
+      <w:proofErr w:type="spellEnd"/>
+      <w:r>
+        <w:t>(11) NOT NULL,</w:t>
+      </w:r>
+    </w:p>
+    <w:p>
+      <w:r>
+        <w:t xml:space="preserve">  `</w:t>
+      </w:r>
+      <w:proofErr w:type="spellStart"/>
+      <w:r>
+        <w:t>Hours_open</w:t>
+      </w:r>
+      <w:proofErr w:type="spellEnd"/>
+      <w:r>
+        <w:t>` varchar(20) NOT NULL,</w:t>
       </w:r>
     </w:p>
     <w:p>
@@ -1143,7 +1806,15 @@
     </w:p>
     <w:p>
       <w:r>
-        <w:t>) ENGINE=InnoDB DEFAULT CHARSET=latin1;</w:t>
+        <w:t>) ENGINE=</w:t>
+      </w:r>
+      <w:proofErr w:type="spellStart"/>
+      <w:r>
+        <w:t>InnoDB</w:t>
+      </w:r>
+      <w:proofErr w:type="spellEnd"/>
+      <w:r>
+        <w:t xml:space="preserve"> DEFAULT CHARSET=latin1;</w:t>
       </w:r>
     </w:p>
     <w:p/>
@@ -1155,22 +1826,70 @@
     <w:p>
       <w:r>
         <w:lastRenderedPageBreak/>
-        <w:t>CREATE TABLE IF NOT EXISTS `v_generates` (</w:t>
-      </w:r>
-    </w:p>
-    <w:p>
-      <w:r>
-        <w:t xml:space="preserve">  `Vendor_ID` int(11) NOT NULL,</w:t>
-      </w:r>
-    </w:p>
-    <w:p>
-      <w:r>
-        <w:t xml:space="preserve">  `I_Number` int(11) NOT NULL</w:t>
-      </w:r>
-    </w:p>
-    <w:p>
-      <w:r>
-        <w:t>) ENGINE=InnoDB DEFAULT CHARSET=latin1;</w:t>
+        <w:t>CREATE TABLE IF NOT EXISTS `</w:t>
+      </w:r>
+      <w:proofErr w:type="spellStart"/>
+      <w:r>
+        <w:t>v_generates</w:t>
+      </w:r>
+      <w:proofErr w:type="spellEnd"/>
+      <w:r>
+        <w:t>` (</w:t>
+      </w:r>
+    </w:p>
+    <w:p>
+      <w:r>
+        <w:t xml:space="preserve">  `</w:t>
+      </w:r>
+      <w:proofErr w:type="spellStart"/>
+      <w:r>
+        <w:t>Vendor_ID</w:t>
+      </w:r>
+      <w:proofErr w:type="spellEnd"/>
+      <w:r>
+        <w:t xml:space="preserve">` </w:t>
+      </w:r>
+      <w:proofErr w:type="spellStart"/>
+      <w:r>
+        <w:t>int</w:t>
+      </w:r>
+      <w:proofErr w:type="spellEnd"/>
+      <w:r>
+        <w:t>(11) NOT NULL,</w:t>
+      </w:r>
+    </w:p>
+    <w:p>
+      <w:r>
+        <w:t xml:space="preserve">  `</w:t>
+      </w:r>
+      <w:proofErr w:type="spellStart"/>
+      <w:r>
+        <w:t>I_Number</w:t>
+      </w:r>
+      <w:proofErr w:type="spellEnd"/>
+      <w:r>
+        <w:t xml:space="preserve">` </w:t>
+      </w:r>
+      <w:proofErr w:type="spellStart"/>
+      <w:r>
+        <w:t>int</w:t>
+      </w:r>
+      <w:proofErr w:type="spellEnd"/>
+      <w:r>
+        <w:t>(11) NOT NULL</w:t>
+      </w:r>
+    </w:p>
+    <w:p>
+      <w:r>
+        <w:t>) ENGINE=</w:t>
+      </w:r>
+      <w:proofErr w:type="spellStart"/>
+      <w:r>
+        <w:t>InnoDB</w:t>
+      </w:r>
+      <w:proofErr w:type="spellEnd"/>
+      <w:r>
+        <w:t xml:space="preserve"> DEFAULT CHARSET=latin1;</w:t>
       </w:r>
     </w:p>
     <w:p/>
@@ -1196,12 +1915,36 @@
     </w:p>
     <w:p>
       <w:r>
-        <w:t xml:space="preserve">  ADD PRIMARY KEY (`Carrier_ID`),</w:t>
-      </w:r>
-    </w:p>
-    <w:p>
-      <w:r>
-        <w:t xml:space="preserve">  ADD KEY `Carrier_ID` (`Carrier_ID`);</w:t>
+        <w:t xml:space="preserve">  ADD PRIMARY KEY (`</w:t>
+      </w:r>
+      <w:proofErr w:type="spellStart"/>
+      <w:r>
+        <w:t>Carrier_ID</w:t>
+      </w:r>
+      <w:proofErr w:type="spellEnd"/>
+      <w:r>
+        <w:t>`),</w:t>
+      </w:r>
+    </w:p>
+    <w:p>
+      <w:r>
+        <w:t xml:space="preserve">  ADD KEY `</w:t>
+      </w:r>
+      <w:proofErr w:type="spellStart"/>
+      <w:r>
+        <w:t>Carrier_ID</w:t>
+      </w:r>
+      <w:proofErr w:type="spellEnd"/>
+      <w:r>
+        <w:t>` (`</w:t>
+      </w:r>
+      <w:proofErr w:type="spellStart"/>
+      <w:r>
+        <w:t>Carrier_ID</w:t>
+      </w:r>
+      <w:proofErr w:type="spellEnd"/>
+      <w:r>
+        <w:t>`);</w:t>
       </w:r>
     </w:p>
     <w:p/>
@@ -1212,7 +1955,15 @@
     </w:p>
     <w:p>
       <w:r>
-        <w:t>-- Indexes for table `atc`</w:t>
+        <w:t>-- Indexes for table `</w:t>
+      </w:r>
+      <w:proofErr w:type="spellStart"/>
+      <w:r>
+        <w:t>atc</w:t>
+      </w:r>
+      <w:proofErr w:type="spellEnd"/>
+      <w:r>
+        <w:t>`</w:t>
       </w:r>
     </w:p>
     <w:p>
@@ -1222,17 +1973,49 @@
     </w:p>
     <w:p>
       <w:r>
-        <w:t>ALTER TABLE `atc`</w:t>
-      </w:r>
-    </w:p>
-    <w:p>
-      <w:r>
-        <w:t xml:space="preserve">  ADD PRIMARY KEY (`Tower_ID`),</w:t>
-      </w:r>
-    </w:p>
-    <w:p>
-      <w:r>
-        <w:t xml:space="preserve">  ADD KEY `Tower_ID` (`Tower_ID`);</w:t>
+        <w:t>ALTER TABLE `</w:t>
+      </w:r>
+      <w:proofErr w:type="spellStart"/>
+      <w:r>
+        <w:t>atc</w:t>
+      </w:r>
+      <w:proofErr w:type="spellEnd"/>
+      <w:r>
+        <w:t>`</w:t>
+      </w:r>
+    </w:p>
+    <w:p>
+      <w:r>
+        <w:t xml:space="preserve">  ADD PRIMARY KEY (`</w:t>
+      </w:r>
+      <w:proofErr w:type="spellStart"/>
+      <w:r>
+        <w:t>Tower_ID</w:t>
+      </w:r>
+      <w:proofErr w:type="spellEnd"/>
+      <w:r>
+        <w:t>`),</w:t>
+      </w:r>
+    </w:p>
+    <w:p>
+      <w:r>
+        <w:t xml:space="preserve">  ADD KEY `</w:t>
+      </w:r>
+      <w:proofErr w:type="spellStart"/>
+      <w:r>
+        <w:t>Tower_ID</w:t>
+      </w:r>
+      <w:proofErr w:type="spellEnd"/>
+      <w:r>
+        <w:t>` (`</w:t>
+      </w:r>
+      <w:proofErr w:type="spellStart"/>
+      <w:r>
+        <w:t>Tower_ID</w:t>
+      </w:r>
+      <w:proofErr w:type="spellEnd"/>
+      <w:r>
+        <w:t>`);</w:t>
       </w:r>
     </w:p>
     <w:p/>
@@ -1258,17 +2041,57 @@
     </w:p>
     <w:p>
       <w:r>
-        <w:t xml:space="preserve">  ADD PRIMARY KEY (`F_Code`,`Tow_ID_num`),</w:t>
-      </w:r>
-    </w:p>
-    <w:p>
-      <w:r>
-        <w:t xml:space="preserve">  ADD KEY `F_Code` (`F_Code`),</w:t>
-      </w:r>
-    </w:p>
-    <w:p>
-      <w:r>
-        <w:t xml:space="preserve">  ADD KEY `Tow_ID_num` (`Tow_ID_num`);</w:t>
+        <w:t xml:space="preserve">  ADD PRIMARY KEY (`F_Code`,`</w:t>
+      </w:r>
+      <w:proofErr w:type="spellStart"/>
+      <w:r>
+        <w:t>Tow_ID_num</w:t>
+      </w:r>
+      <w:proofErr w:type="spellEnd"/>
+      <w:r>
+        <w:t>`),</w:t>
+      </w:r>
+    </w:p>
+    <w:p>
+      <w:r>
+        <w:t xml:space="preserve">  ADD KEY `</w:t>
+      </w:r>
+      <w:proofErr w:type="spellStart"/>
+      <w:r>
+        <w:t>F_Code</w:t>
+      </w:r>
+      <w:proofErr w:type="spellEnd"/>
+      <w:r>
+        <w:t>` (`</w:t>
+      </w:r>
+      <w:proofErr w:type="spellStart"/>
+      <w:r>
+        <w:t>F_Code</w:t>
+      </w:r>
+      <w:proofErr w:type="spellEnd"/>
+      <w:r>
+        <w:t>`),</w:t>
+      </w:r>
+    </w:p>
+    <w:p>
+      <w:r>
+        <w:t xml:space="preserve">  ADD KEY `</w:t>
+      </w:r>
+      <w:proofErr w:type="spellStart"/>
+      <w:r>
+        <w:t>Tow_ID_num</w:t>
+      </w:r>
+      <w:proofErr w:type="spellEnd"/>
+      <w:r>
+        <w:t>` (`</w:t>
+      </w:r>
+      <w:proofErr w:type="spellStart"/>
+      <w:r>
+        <w:t>Tow_ID_num</w:t>
+      </w:r>
+      <w:proofErr w:type="spellEnd"/>
+      <w:r>
+        <w:t>`);</w:t>
       </w:r>
     </w:p>
     <w:p/>
@@ -1295,17 +2118,49 @@
     </w:p>
     <w:p>
       <w:r>
-        <w:t xml:space="preserve">  ADD PRIMARY KEY (`Flight_no`),</w:t>
-      </w:r>
-    </w:p>
-    <w:p>
-      <w:r>
-        <w:t xml:space="preserve">  ADD UNIQUE KEY `Flight#` (`Flight_no`),</w:t>
-      </w:r>
-    </w:p>
-    <w:p>
-      <w:r>
-        <w:t xml:space="preserve">  ADD KEY `Flight_no` (`Flight_no`),</w:t>
+        <w:t xml:space="preserve">  ADD PRIMARY KEY (`</w:t>
+      </w:r>
+      <w:proofErr w:type="spellStart"/>
+      <w:r>
+        <w:t>Flight_no</w:t>
+      </w:r>
+      <w:proofErr w:type="spellEnd"/>
+      <w:r>
+        <w:t>`),</w:t>
+      </w:r>
+    </w:p>
+    <w:p>
+      <w:r>
+        <w:t xml:space="preserve">  ADD UNIQUE KEY `Flight#` (`</w:t>
+      </w:r>
+      <w:proofErr w:type="spellStart"/>
+      <w:r>
+        <w:t>Flight_no</w:t>
+      </w:r>
+      <w:proofErr w:type="spellEnd"/>
+      <w:r>
+        <w:t>`),</w:t>
+      </w:r>
+    </w:p>
+    <w:p>
+      <w:r>
+        <w:t xml:space="preserve">  ADD KEY `</w:t>
+      </w:r>
+      <w:proofErr w:type="spellStart"/>
+      <w:r>
+        <w:t>Flight_no</w:t>
+      </w:r>
+      <w:proofErr w:type="spellEnd"/>
+      <w:r>
+        <w:t>` (`</w:t>
+      </w:r>
+      <w:proofErr w:type="spellStart"/>
+      <w:r>
+        <w:t>Flight_no</w:t>
+      </w:r>
+      <w:proofErr w:type="spellEnd"/>
+      <w:r>
+        <w:t>`),</w:t>
       </w:r>
     </w:p>
     <w:p>
@@ -1321,7 +2176,15 @@
     </w:p>
     <w:p>
       <w:r>
-        <w:t>-- Indexes for table `flight_instance`</w:t>
+        <w:t>-- Indexes for table `</w:t>
+      </w:r>
+      <w:proofErr w:type="spellStart"/>
+      <w:r>
+        <w:t>flight_instance</w:t>
+      </w:r>
+      <w:proofErr w:type="spellEnd"/>
+      <w:r>
+        <w:t>`</w:t>
       </w:r>
     </w:p>
     <w:p>
@@ -1331,17 +2194,49 @@
     </w:p>
     <w:p>
       <w:r>
-        <w:t>ALTER TABLE `flight_instance`</w:t>
-      </w:r>
-    </w:p>
-    <w:p>
-      <w:r>
-        <w:t xml:space="preserve">  ADD PRIMARY KEY (`Flight_code`),</w:t>
-      </w:r>
-    </w:p>
-    <w:p>
-      <w:r>
-        <w:t xml:space="preserve">  ADD KEY `Fl_no` (`Fl_no`),</w:t>
+        <w:t>ALTER TABLE `</w:t>
+      </w:r>
+      <w:proofErr w:type="spellStart"/>
+      <w:r>
+        <w:t>flight_instance</w:t>
+      </w:r>
+      <w:proofErr w:type="spellEnd"/>
+      <w:r>
+        <w:t>`</w:t>
+      </w:r>
+    </w:p>
+    <w:p>
+      <w:r>
+        <w:t xml:space="preserve">  ADD PRIMARY KEY (`</w:t>
+      </w:r>
+      <w:proofErr w:type="spellStart"/>
+      <w:r>
+        <w:t>Flight_code</w:t>
+      </w:r>
+      <w:proofErr w:type="spellEnd"/>
+      <w:r>
+        <w:t>`),</w:t>
+      </w:r>
+    </w:p>
+    <w:p>
+      <w:r>
+        <w:t xml:space="preserve">  ADD KEY `</w:t>
+      </w:r>
+      <w:proofErr w:type="spellStart"/>
+      <w:r>
+        <w:t>Fl_no</w:t>
+      </w:r>
+      <w:proofErr w:type="spellEnd"/>
+      <w:r>
+        <w:t>` (`</w:t>
+      </w:r>
+      <w:proofErr w:type="spellStart"/>
+      <w:r>
+        <w:t>Fl_no</w:t>
+      </w:r>
+      <w:proofErr w:type="spellEnd"/>
+      <w:r>
+        <w:t>`),</w:t>
       </w:r>
     </w:p>
     <w:p>
@@ -1357,7 +2252,15 @@
     </w:p>
     <w:p>
       <w:r>
-        <w:t>-- Indexes for table `fl_generates`</w:t>
+        <w:t>-- Indexes for table `</w:t>
+      </w:r>
+      <w:proofErr w:type="spellStart"/>
+      <w:r>
+        <w:t>fl_generates</w:t>
+      </w:r>
+      <w:proofErr w:type="spellEnd"/>
+      <w:r>
+        <w:t>`</w:t>
       </w:r>
     </w:p>
     <w:p>
@@ -1367,22 +2270,70 @@
     </w:p>
     <w:p>
       <w:r>
-        <w:t>ALTER TABLE `fl_generates`</w:t>
-      </w:r>
-    </w:p>
-    <w:p>
-      <w:r>
-        <w:t xml:space="preserve">  ADD PRIMARY KEY (`F_Code`,`I_Num`),</w:t>
-      </w:r>
-    </w:p>
-    <w:p>
-      <w:r>
-        <w:t xml:space="preserve">  ADD KEY `F_Code` (`F_Code`),</w:t>
-      </w:r>
-    </w:p>
-    <w:p>
-      <w:r>
-        <w:t xml:space="preserve">  ADD KEY `I_Num` (`I_Num`);</w:t>
+        <w:t>ALTER TABLE `</w:t>
+      </w:r>
+      <w:proofErr w:type="spellStart"/>
+      <w:r>
+        <w:t>fl_generates</w:t>
+      </w:r>
+      <w:proofErr w:type="spellEnd"/>
+      <w:r>
+        <w:t>`</w:t>
+      </w:r>
+    </w:p>
+    <w:p>
+      <w:r>
+        <w:t xml:space="preserve">  ADD PRIMARY KEY (`F_Code`,`</w:t>
+      </w:r>
+      <w:proofErr w:type="spellStart"/>
+      <w:r>
+        <w:t>I_Num</w:t>
+      </w:r>
+      <w:proofErr w:type="spellEnd"/>
+      <w:r>
+        <w:t>`),</w:t>
+      </w:r>
+    </w:p>
+    <w:p>
+      <w:r>
+        <w:t xml:space="preserve">  ADD KEY `</w:t>
+      </w:r>
+      <w:proofErr w:type="spellStart"/>
+      <w:r>
+        <w:t>F_Code</w:t>
+      </w:r>
+      <w:proofErr w:type="spellEnd"/>
+      <w:r>
+        <w:t>` (`</w:t>
+      </w:r>
+      <w:proofErr w:type="spellStart"/>
+      <w:r>
+        <w:t>F_Code</w:t>
+      </w:r>
+      <w:proofErr w:type="spellEnd"/>
+      <w:r>
+        <w:t>`),</w:t>
+      </w:r>
+    </w:p>
+    <w:p>
+      <w:r>
+        <w:t xml:space="preserve">  ADD KEY `</w:t>
+      </w:r>
+      <w:proofErr w:type="spellStart"/>
+      <w:r>
+        <w:t>I_Num</w:t>
+      </w:r>
+      <w:proofErr w:type="spellEnd"/>
+      <w:r>
+        <w:t>` (`</w:t>
+      </w:r>
+      <w:proofErr w:type="spellStart"/>
+      <w:r>
+        <w:t>I_Num</w:t>
+      </w:r>
+      <w:proofErr w:type="spellEnd"/>
+      <w:r>
+        <w:t>`);</w:t>
       </w:r>
     </w:p>
     <w:p/>
@@ -1409,12 +2360,36 @@
     <w:p>
       <w:r>
         <w:lastRenderedPageBreak/>
-        <w:t xml:space="preserve">  ADD PRIMARY KEY (`Invoice_no`),</w:t>
-      </w:r>
-    </w:p>
-    <w:p>
-      <w:r>
-        <w:t xml:space="preserve">  ADD KEY `Invoice_no` (`Invoice_no`);</w:t>
+        <w:t xml:space="preserve">  ADD PRIMARY KEY (`</w:t>
+      </w:r>
+      <w:proofErr w:type="spellStart"/>
+      <w:r>
+        <w:t>Invoice_no</w:t>
+      </w:r>
+      <w:proofErr w:type="spellEnd"/>
+      <w:r>
+        <w:t>`),</w:t>
+      </w:r>
+    </w:p>
+    <w:p>
+      <w:r>
+        <w:t xml:space="preserve">  ADD KEY `</w:t>
+      </w:r>
+      <w:proofErr w:type="spellStart"/>
+      <w:r>
+        <w:t>Invoice_no</w:t>
+      </w:r>
+      <w:proofErr w:type="spellEnd"/>
+      <w:r>
+        <w:t>` (`</w:t>
+      </w:r>
+      <w:proofErr w:type="spellStart"/>
+      <w:r>
+        <w:t>Invoice_no</w:t>
+      </w:r>
+      <w:proofErr w:type="spellEnd"/>
+      <w:r>
+        <w:t>`);</w:t>
       </w:r>
     </w:p>
     <w:p/>
@@ -1425,7 +2400,15 @@
     </w:p>
     <w:p>
       <w:r>
-        <w:t>-- Indexes for table `operational_days`</w:t>
+        <w:t>-- Indexes for table `</w:t>
+      </w:r>
+      <w:proofErr w:type="spellStart"/>
+      <w:r>
+        <w:t>operational_days</w:t>
+      </w:r>
+      <w:proofErr w:type="spellEnd"/>
+      <w:r>
+        <w:t>`</w:t>
       </w:r>
     </w:p>
     <w:p>
@@ -1435,17 +2418,49 @@
     </w:p>
     <w:p>
       <w:r>
-        <w:t>ALTER TABLE `operational_days`</w:t>
-      </w:r>
-    </w:p>
-    <w:p>
-      <w:r>
-        <w:t xml:space="preserve">  ADD PRIMARY KEY (`Flight_num`),</w:t>
-      </w:r>
-    </w:p>
-    <w:p>
-      <w:r>
-        <w:t xml:space="preserve">  ADD KEY `Flight_num` (`Flight_num`);</w:t>
+        <w:t>ALTER TABLE `</w:t>
+      </w:r>
+      <w:proofErr w:type="spellStart"/>
+      <w:r>
+        <w:t>operational_days</w:t>
+      </w:r>
+      <w:proofErr w:type="spellEnd"/>
+      <w:r>
+        <w:t>`</w:t>
+      </w:r>
+    </w:p>
+    <w:p>
+      <w:r>
+        <w:t xml:space="preserve">  ADD PRIMARY KEY (`</w:t>
+      </w:r>
+      <w:proofErr w:type="spellStart"/>
+      <w:r>
+        <w:t>Flight_num</w:t>
+      </w:r>
+      <w:proofErr w:type="spellEnd"/>
+      <w:r>
+        <w:t>`),</w:t>
+      </w:r>
+    </w:p>
+    <w:p>
+      <w:r>
+        <w:t xml:space="preserve">  ADD KEY `</w:t>
+      </w:r>
+      <w:proofErr w:type="spellStart"/>
+      <w:r>
+        <w:t>Flight_num</w:t>
+      </w:r>
+      <w:proofErr w:type="spellEnd"/>
+      <w:r>
+        <w:t>` (`</w:t>
+      </w:r>
+      <w:proofErr w:type="spellStart"/>
+      <w:r>
+        <w:t>Flight_num</w:t>
+      </w:r>
+      <w:proofErr w:type="spellEnd"/>
+      <w:r>
+        <w:t>`);</w:t>
       </w:r>
     </w:p>
     <w:p/>
@@ -1471,12 +2486,36 @@
     </w:p>
     <w:p>
       <w:r>
-        <w:t xml:space="preserve">  ADD PRIMARY KEY (`Fl_code`,`Check_in_Desk_no`),</w:t>
-      </w:r>
-    </w:p>
-    <w:p>
-      <w:r>
-        <w:t xml:space="preserve">  ADD KEY `Fl_code` (`Fl_code`);</w:t>
+        <w:t xml:space="preserve">  ADD PRIMARY KEY (`Fl_code`,`</w:t>
+      </w:r>
+      <w:proofErr w:type="spellStart"/>
+      <w:r>
+        <w:t>Check_in_Desk_no</w:t>
+      </w:r>
+      <w:proofErr w:type="spellEnd"/>
+      <w:r>
+        <w:t>`),</w:t>
+      </w:r>
+    </w:p>
+    <w:p>
+      <w:r>
+        <w:t xml:space="preserve">  ADD KEY `</w:t>
+      </w:r>
+      <w:proofErr w:type="spellStart"/>
+      <w:r>
+        <w:t>Fl_code</w:t>
+      </w:r>
+      <w:proofErr w:type="spellEnd"/>
+      <w:r>
+        <w:t>` (`</w:t>
+      </w:r>
+      <w:proofErr w:type="spellStart"/>
+      <w:r>
+        <w:t>Fl_code</w:t>
+      </w:r>
+      <w:proofErr w:type="spellEnd"/>
+      <w:r>
+        <w:t>`);</w:t>
       </w:r>
     </w:p>
     <w:p/>
@@ -1502,12 +2541,36 @@
     </w:p>
     <w:p>
       <w:r>
-        <w:t xml:space="preserve">  ADD PRIMARY KEY (`Fl_code`),</w:t>
-      </w:r>
-    </w:p>
-    <w:p>
-      <w:r>
-        <w:t xml:space="preserve">  ADD KEY `Fl_code` (`Fl_code`);</w:t>
+        <w:t xml:space="preserve">  ADD PRIMARY KEY (`</w:t>
+      </w:r>
+      <w:proofErr w:type="spellStart"/>
+      <w:r>
+        <w:t>Fl_code</w:t>
+      </w:r>
+      <w:proofErr w:type="spellEnd"/>
+      <w:r>
+        <w:t>`),</w:t>
+      </w:r>
+    </w:p>
+    <w:p>
+      <w:r>
+        <w:t xml:space="preserve">  ADD KEY `</w:t>
+      </w:r>
+      <w:proofErr w:type="spellStart"/>
+      <w:r>
+        <w:t>Fl_code</w:t>
+      </w:r>
+      <w:proofErr w:type="spellEnd"/>
+      <w:r>
+        <w:t>` (`</w:t>
+      </w:r>
+      <w:proofErr w:type="spellStart"/>
+      <w:r>
+        <w:t>Fl_code</w:t>
+      </w:r>
+      <w:proofErr w:type="spellEnd"/>
+      <w:r>
+        <w:t>`);</w:t>
       </w:r>
     </w:p>
     <w:p/>
@@ -1534,12 +2597,36 @@
     <w:p>
       <w:r>
         <w:lastRenderedPageBreak/>
-        <w:t xml:space="preserve">  ADD PRIMARY KEY (`Staff_ID`),</w:t>
-      </w:r>
-    </w:p>
-    <w:p>
-      <w:r>
-        <w:t xml:space="preserve">  ADD KEY `Staff_ID` (`Staff_ID`),</w:t>
+        <w:t xml:space="preserve">  ADD PRIMARY KEY (`</w:t>
+      </w:r>
+      <w:proofErr w:type="spellStart"/>
+      <w:r>
+        <w:t>Staff_ID</w:t>
+      </w:r>
+      <w:proofErr w:type="spellEnd"/>
+      <w:r>
+        <w:t>`),</w:t>
+      </w:r>
+    </w:p>
+    <w:p>
+      <w:r>
+        <w:t xml:space="preserve">  ADD KEY `</w:t>
+      </w:r>
+      <w:proofErr w:type="spellStart"/>
+      <w:r>
+        <w:t>Staff_ID</w:t>
+      </w:r>
+      <w:proofErr w:type="spellEnd"/>
+      <w:r>
+        <w:t>` (`</w:t>
+      </w:r>
+      <w:proofErr w:type="spellStart"/>
+      <w:r>
+        <w:t>Staff_ID</w:t>
+      </w:r>
+      <w:proofErr w:type="spellEnd"/>
+      <w:r>
+        <w:t>`),</w:t>
       </w:r>
     </w:p>
     <w:p>
@@ -1570,17 +2657,65 @@
     </w:p>
     <w:p>
       <w:r>
-        <w:t xml:space="preserve">  ADD PRIMARY KEY (`S_ID_num`,`V_ID_num`),</w:t>
-      </w:r>
-    </w:p>
-    <w:p>
-      <w:r>
-        <w:t xml:space="preserve">  ADD KEY `S_ID_num` (`S_ID_num`),</w:t>
-      </w:r>
-    </w:p>
-    <w:p>
-      <w:r>
-        <w:t xml:space="preserve">  ADD KEY `V_ID_num` (`V_ID_num`);</w:t>
+        <w:t xml:space="preserve">  ADD PRIMARY KEY (`S_ID_</w:t>
+      </w:r>
+      <w:proofErr w:type="spellStart"/>
+      <w:r>
+        <w:t>num</w:t>
+      </w:r>
+      <w:proofErr w:type="spellEnd"/>
+      <w:r>
+        <w:t>`,`</w:t>
+      </w:r>
+      <w:proofErr w:type="spellStart"/>
+      <w:r>
+        <w:t>V_ID_num</w:t>
+      </w:r>
+      <w:proofErr w:type="spellEnd"/>
+      <w:r>
+        <w:t>`),</w:t>
+      </w:r>
+    </w:p>
+    <w:p>
+      <w:r>
+        <w:t xml:space="preserve">  ADD KEY `</w:t>
+      </w:r>
+      <w:proofErr w:type="spellStart"/>
+      <w:r>
+        <w:t>S_ID_num</w:t>
+      </w:r>
+      <w:proofErr w:type="spellEnd"/>
+      <w:r>
+        <w:t>` (`</w:t>
+      </w:r>
+      <w:proofErr w:type="spellStart"/>
+      <w:r>
+        <w:t>S_ID_num</w:t>
+      </w:r>
+      <w:proofErr w:type="spellEnd"/>
+      <w:r>
+        <w:t>`),</w:t>
+      </w:r>
+    </w:p>
+    <w:p>
+      <w:r>
+        <w:t xml:space="preserve">  ADD KEY `</w:t>
+      </w:r>
+      <w:proofErr w:type="spellStart"/>
+      <w:r>
+        <w:t>V_ID_num</w:t>
+      </w:r>
+      <w:proofErr w:type="spellEnd"/>
+      <w:r>
+        <w:t>` (`</w:t>
+      </w:r>
+      <w:proofErr w:type="spellStart"/>
+      <w:r>
+        <w:t>V_ID_num</w:t>
+      </w:r>
+      <w:proofErr w:type="spellEnd"/>
+      <w:r>
+        <w:t>`);</w:t>
       </w:r>
     </w:p>
     <w:p/>
@@ -1637,12 +2772,36 @@
     </w:p>
     <w:p>
       <w:r>
-        <w:t xml:space="preserve">  ADD PRIMARY KEY (`Vendor_ID`),</w:t>
-      </w:r>
-    </w:p>
-    <w:p>
-      <w:r>
-        <w:t xml:space="preserve">  ADD KEY `Vendor_ID` (`Vendor_ID`);</w:t>
+        <w:t xml:space="preserve">  ADD PRIMARY KEY (`</w:t>
+      </w:r>
+      <w:proofErr w:type="spellStart"/>
+      <w:r>
+        <w:t>Vendor_ID</w:t>
+      </w:r>
+      <w:proofErr w:type="spellEnd"/>
+      <w:r>
+        <w:t>`),</w:t>
+      </w:r>
+    </w:p>
+    <w:p>
+      <w:r>
+        <w:t xml:space="preserve">  ADD KEY `</w:t>
+      </w:r>
+      <w:proofErr w:type="spellStart"/>
+      <w:r>
+        <w:t>Vendor_ID</w:t>
+      </w:r>
+      <w:proofErr w:type="spellEnd"/>
+      <w:r>
+        <w:t>` (`</w:t>
+      </w:r>
+      <w:proofErr w:type="spellStart"/>
+      <w:r>
+        <w:t>Vendor_ID</w:t>
+      </w:r>
+      <w:proofErr w:type="spellEnd"/>
+      <w:r>
+        <w:t>`);</w:t>
       </w:r>
     </w:p>
     <w:p/>
@@ -1653,7 +2812,15 @@
     </w:p>
     <w:p>
       <w:r>
-        <w:t>-- Indexes for table `v_generates`</w:t>
+        <w:t>-- Indexes for table `</w:t>
+      </w:r>
+      <w:proofErr w:type="spellStart"/>
+      <w:r>
+        <w:t>v_generates</w:t>
+      </w:r>
+      <w:proofErr w:type="spellEnd"/>
+      <w:r>
+        <w:t>`</w:t>
       </w:r>
     </w:p>
     <w:p>
@@ -1664,22 +2831,70 @@
     </w:p>
     <w:p>
       <w:r>
-        <w:t>ALTER TABLE `v_generates`</w:t>
-      </w:r>
-    </w:p>
-    <w:p>
-      <w:r>
-        <w:t xml:space="preserve">  ADD PRIMARY KEY (`Vendor_ID`,`I_Number`),</w:t>
-      </w:r>
-    </w:p>
-    <w:p>
-      <w:r>
-        <w:t xml:space="preserve">  ADD KEY `Vendor_ID` (`Vendor_ID`),</w:t>
-      </w:r>
-    </w:p>
-    <w:p>
-      <w:r>
-        <w:t xml:space="preserve">  ADD KEY `I_Number` (`I_Number`);</w:t>
+        <w:t>ALTER TABLE `</w:t>
+      </w:r>
+      <w:proofErr w:type="spellStart"/>
+      <w:r>
+        <w:t>v_generates</w:t>
+      </w:r>
+      <w:proofErr w:type="spellEnd"/>
+      <w:r>
+        <w:t>`</w:t>
+      </w:r>
+    </w:p>
+    <w:p>
+      <w:r>
+        <w:t xml:space="preserve">  ADD PRIMARY KEY (`Vendor_ID`,`</w:t>
+      </w:r>
+      <w:proofErr w:type="spellStart"/>
+      <w:r>
+        <w:t>I_Number</w:t>
+      </w:r>
+      <w:proofErr w:type="spellEnd"/>
+      <w:r>
+        <w:t>`),</w:t>
+      </w:r>
+    </w:p>
+    <w:p>
+      <w:r>
+        <w:t xml:space="preserve">  ADD KEY `</w:t>
+      </w:r>
+      <w:proofErr w:type="spellStart"/>
+      <w:r>
+        <w:t>Vendor_ID</w:t>
+      </w:r>
+      <w:proofErr w:type="spellEnd"/>
+      <w:r>
+        <w:t>` (`</w:t>
+      </w:r>
+      <w:proofErr w:type="spellStart"/>
+      <w:r>
+        <w:t>Vendor_ID</w:t>
+      </w:r>
+      <w:proofErr w:type="spellEnd"/>
+      <w:r>
+        <w:t>`),</w:t>
+      </w:r>
+    </w:p>
+    <w:p>
+      <w:r>
+        <w:t xml:space="preserve">  ADD KEY `</w:t>
+      </w:r>
+      <w:proofErr w:type="spellStart"/>
+      <w:r>
+        <w:t>I_Number</w:t>
+      </w:r>
+      <w:proofErr w:type="spellEnd"/>
+      <w:r>
+        <w:t>` (`</w:t>
+      </w:r>
+      <w:proofErr w:type="spellStart"/>
+      <w:r>
+        <w:t>I_Number</w:t>
+      </w:r>
+      <w:proofErr w:type="spellEnd"/>
+      <w:r>
+        <w:t>`);</w:t>
       </w:r>
     </w:p>
     <w:p/>
@@ -1705,12 +2920,76 @@
     </w:p>
     <w:p>
       <w:r>
-        <w:t xml:space="preserve">  ADD CONSTRAINT `F_code_FK` FOREIGN KEY (`F_Code`) REFERENCES `flight_instance` (`Flight_code`) ON DELETE CASCADE ON UPDATE CASCADE,</w:t>
-      </w:r>
-    </w:p>
-    <w:p>
-      <w:r>
-        <w:t xml:space="preserve">  ADD CONSTRAINT `Tow_id_num_FK` FOREIGN KEY (`Tow_ID_num`) REFERENCES `atc` (`Tower_ID`) ON DELETE NO ACTION ON UPDATE NO ACTION;</w:t>
+        <w:t xml:space="preserve">  ADD CONSTRAINT `</w:t>
+      </w:r>
+      <w:proofErr w:type="spellStart"/>
+      <w:r>
+        <w:t>F_code_FK</w:t>
+      </w:r>
+      <w:proofErr w:type="spellEnd"/>
+      <w:r>
+        <w:t>` FOREIGN KEY (`</w:t>
+      </w:r>
+      <w:proofErr w:type="spellStart"/>
+      <w:r>
+        <w:t>F_Code</w:t>
+      </w:r>
+      <w:proofErr w:type="spellEnd"/>
+      <w:r>
+        <w:t>`) REFERENCES `</w:t>
+      </w:r>
+      <w:proofErr w:type="spellStart"/>
+      <w:r>
+        <w:t>flight_instance</w:t>
+      </w:r>
+      <w:proofErr w:type="spellEnd"/>
+      <w:r>
+        <w:t>` (`</w:t>
+      </w:r>
+      <w:proofErr w:type="spellStart"/>
+      <w:r>
+        <w:t>Flight_code</w:t>
+      </w:r>
+      <w:proofErr w:type="spellEnd"/>
+      <w:r>
+        <w:t>`) ON DELETE CASCADE ON UPDATE CASCADE,</w:t>
+      </w:r>
+    </w:p>
+    <w:p>
+      <w:r>
+        <w:t xml:space="preserve">  ADD CONSTRAINT `</w:t>
+      </w:r>
+      <w:proofErr w:type="spellStart"/>
+      <w:r>
+        <w:t>Tow_id_num_FK</w:t>
+      </w:r>
+      <w:proofErr w:type="spellEnd"/>
+      <w:r>
+        <w:t>` FOREIGN KEY (`</w:t>
+      </w:r>
+      <w:proofErr w:type="spellStart"/>
+      <w:r>
+        <w:t>Tow_ID_num</w:t>
+      </w:r>
+      <w:proofErr w:type="spellEnd"/>
+      <w:r>
+        <w:t>`) REFERENCES `</w:t>
+      </w:r>
+      <w:proofErr w:type="spellStart"/>
+      <w:r>
+        <w:t>atc</w:t>
+      </w:r>
+      <w:proofErr w:type="spellEnd"/>
+      <w:r>
+        <w:t>` (`</w:t>
+      </w:r>
+      <w:proofErr w:type="spellStart"/>
+      <w:r>
+        <w:t>Tower_ID</w:t>
+      </w:r>
+      <w:proofErr w:type="spellEnd"/>
+      <w:r>
+        <w:t>`) ON DELETE NO ACTION ON UPDATE NO ACTION;</w:t>
       </w:r>
     </w:p>
     <w:p/>
@@ -1736,7 +3015,15 @@
     </w:p>
     <w:p>
       <w:r>
-        <w:t xml:space="preserve">  ADD CONSTRAINT `C_ID_FK` FOREIGN KEY (`C_ID`) REFERENCES `airline` (`Carrier_ID`) ON DELETE CASCADE ON UPDATE CASCADE;</w:t>
+        <w:t xml:space="preserve">  ADD CONSTRAINT `C_ID_FK` FOREIGN KEY (`C_ID`) REFERENCES `airline` (`</w:t>
+      </w:r>
+      <w:proofErr w:type="spellStart"/>
+      <w:r>
+        <w:t>Carrier_ID</w:t>
+      </w:r>
+      <w:proofErr w:type="spellEnd"/>
+      <w:r>
+        <w:t>`) ON DELETE CASCADE ON UPDATE CASCADE;</w:t>
       </w:r>
     </w:p>
     <w:p/>
@@ -1747,7 +3034,15 @@
     </w:p>
     <w:p>
       <w:r>
-        <w:t>-- Constraints for table `flight_instance`</w:t>
+        <w:t>-- Constraints for table `</w:t>
+      </w:r>
+      <w:proofErr w:type="spellStart"/>
+      <w:r>
+        <w:t>flight_instance</w:t>
+      </w:r>
+      <w:proofErr w:type="spellEnd"/>
+      <w:r>
+        <w:t>`</w:t>
       </w:r>
     </w:p>
     <w:p>
@@ -1757,17 +3052,65 @@
     </w:p>
     <w:p>
       <w:r>
-        <w:t>ALTER TABLE `flight_instance`</w:t>
-      </w:r>
-    </w:p>
-    <w:p>
-      <w:r>
-        <w:t xml:space="preserve">  ADD CONSTRAINT `Fl_no_FK` FOREIGN KEY (`Fl_no`) REFERENCES `flight` (`Flight_no`) ON DELETE CASCADE ON UPDATE CASCADE,</w:t>
-      </w:r>
-    </w:p>
-    <w:p>
-      <w:r>
-        <w:t xml:space="preserve">  ADD CONSTRAINT `T_ID_FK2` FOREIGN KEY (`T_ID`) REFERENCES `atc` (`Tower_ID`) ON DELETE NO ACTION ON UPDATE NO ACTION;</w:t>
+        <w:t>ALTER TABLE `</w:t>
+      </w:r>
+      <w:proofErr w:type="spellStart"/>
+      <w:r>
+        <w:t>flight_instance</w:t>
+      </w:r>
+      <w:proofErr w:type="spellEnd"/>
+      <w:r>
+        <w:t>`</w:t>
+      </w:r>
+    </w:p>
+    <w:p>
+      <w:r>
+        <w:t xml:space="preserve">  ADD CONSTRAINT `</w:t>
+      </w:r>
+      <w:proofErr w:type="spellStart"/>
+      <w:r>
+        <w:t>Fl_no_FK</w:t>
+      </w:r>
+      <w:proofErr w:type="spellEnd"/>
+      <w:r>
+        <w:t>` FOREIGN KEY (`</w:t>
+      </w:r>
+      <w:proofErr w:type="spellStart"/>
+      <w:r>
+        <w:t>Fl_no</w:t>
+      </w:r>
+      <w:proofErr w:type="spellEnd"/>
+      <w:r>
+        <w:t>`) REFERENCES `flight` (`</w:t>
+      </w:r>
+      <w:proofErr w:type="spellStart"/>
+      <w:r>
+        <w:t>Flight_no</w:t>
+      </w:r>
+      <w:proofErr w:type="spellEnd"/>
+      <w:r>
+        <w:t>`) ON DELETE CASCADE ON UPDATE CASCADE,</w:t>
+      </w:r>
+    </w:p>
+    <w:p>
+      <w:r>
+        <w:t xml:space="preserve">  ADD CONSTRAINT `T_ID_FK2` FOREIGN KEY (`T_ID`) REFERENCES `</w:t>
+      </w:r>
+      <w:proofErr w:type="spellStart"/>
+      <w:r>
+        <w:t>atc</w:t>
+      </w:r>
+      <w:proofErr w:type="spellEnd"/>
+      <w:r>
+        <w:t>` (`</w:t>
+      </w:r>
+      <w:proofErr w:type="spellStart"/>
+      <w:r>
+        <w:t>Tower_ID</w:t>
+      </w:r>
+      <w:proofErr w:type="spellEnd"/>
+      <w:r>
+        <w:t>`) ON DELETE NO ACTION ON UPDATE NO ACTION;</w:t>
       </w:r>
     </w:p>
     <w:p/>
@@ -1779,7 +3122,15 @@
     </w:p>
     <w:p>
       <w:r>
-        <w:t>-- Constraints for table `fl_generates`</w:t>
+        <w:t>-- Constraints for table `</w:t>
+      </w:r>
+      <w:proofErr w:type="spellStart"/>
+      <w:r>
+        <w:t>fl_generates</w:t>
+      </w:r>
+      <w:proofErr w:type="spellEnd"/>
+      <w:r>
+        <w:t>`</w:t>
       </w:r>
     </w:p>
     <w:p>
@@ -1789,17 +3140,73 @@
     </w:p>
     <w:p>
       <w:r>
-        <w:t>ALTER TABLE `fl_generates`</w:t>
-      </w:r>
-    </w:p>
-    <w:p>
-      <w:r>
-        <w:t xml:space="preserve">  ADD CONSTRAINT `F_code_FK2` FOREIGN KEY (`F_Code`) REFERENCES `flight_instance` (`Flight_code`) ON DELETE CASCADE ON UPDATE CASCADE,</w:t>
-      </w:r>
-    </w:p>
-    <w:p>
-      <w:r>
-        <w:t xml:space="preserve">  ADD CONSTRAINT `I_num_FK` FOREIGN KEY (`I_Num`) REFERENCES `invoice` (`Invoice_no`) ON DELETE NO ACTION ON UPDATE NO ACTION;</w:t>
+        <w:t>ALTER TABLE `</w:t>
+      </w:r>
+      <w:proofErr w:type="spellStart"/>
+      <w:r>
+        <w:t>fl_generates</w:t>
+      </w:r>
+      <w:proofErr w:type="spellEnd"/>
+      <w:r>
+        <w:t>`</w:t>
+      </w:r>
+    </w:p>
+    <w:p>
+      <w:r>
+        <w:t xml:space="preserve">  ADD CONSTRAINT `F_code_FK2` FOREIGN KEY (`</w:t>
+      </w:r>
+      <w:proofErr w:type="spellStart"/>
+      <w:r>
+        <w:t>F_Code</w:t>
+      </w:r>
+      <w:proofErr w:type="spellEnd"/>
+      <w:r>
+        <w:t>`) REFERENCES `</w:t>
+      </w:r>
+      <w:proofErr w:type="spellStart"/>
+      <w:r>
+        <w:t>flight_instance</w:t>
+      </w:r>
+      <w:proofErr w:type="spellEnd"/>
+      <w:r>
+        <w:t>` (`</w:t>
+      </w:r>
+      <w:proofErr w:type="spellStart"/>
+      <w:r>
+        <w:t>Flight_code</w:t>
+      </w:r>
+      <w:proofErr w:type="spellEnd"/>
+      <w:r>
+        <w:t>`) ON DELETE CASCADE ON UPDATE CASCADE,</w:t>
+      </w:r>
+    </w:p>
+    <w:p>
+      <w:r>
+        <w:t xml:space="preserve">  ADD CONSTRAINT `</w:t>
+      </w:r>
+      <w:proofErr w:type="spellStart"/>
+      <w:r>
+        <w:t>I_num_FK</w:t>
+      </w:r>
+      <w:proofErr w:type="spellEnd"/>
+      <w:r>
+        <w:t>` FOREIGN KEY (`</w:t>
+      </w:r>
+      <w:proofErr w:type="spellStart"/>
+      <w:r>
+        <w:t>I_Num</w:t>
+      </w:r>
+      <w:proofErr w:type="spellEnd"/>
+      <w:r>
+        <w:t>`) REFERENCES `invoice` (`</w:t>
+      </w:r>
+      <w:proofErr w:type="spellStart"/>
+      <w:r>
+        <w:t>Invoice_no</w:t>
+      </w:r>
+      <w:proofErr w:type="spellEnd"/>
+      <w:r>
+        <w:t>`) ON DELETE NO ACTION ON UPDATE NO ACTION;</w:t>
       </w:r>
     </w:p>
     <w:p/>
@@ -1810,7 +3217,15 @@
     </w:p>
     <w:p>
       <w:r>
-        <w:t>-- Constraints for table `operational_days`</w:t>
+        <w:t>-- Constraints for table `</w:t>
+      </w:r>
+      <w:proofErr w:type="spellStart"/>
+      <w:r>
+        <w:t>operational_days</w:t>
+      </w:r>
+      <w:proofErr w:type="spellEnd"/>
+      <w:r>
+        <w:t>`</w:t>
       </w:r>
     </w:p>
     <w:p>
@@ -1820,12 +3235,44 @@
     </w:p>
     <w:p>
       <w:r>
-        <w:t>ALTER TABLE `operational_days`</w:t>
-      </w:r>
-    </w:p>
-    <w:p>
-      <w:r>
-        <w:t xml:space="preserve">  ADD CONSTRAINT `Flight_num_PK` FOREIGN KEY (`Flight_num`) REFERENCES `flight` (`Flight_no`) ON DELETE CASCADE ON UPDATE CASCADE;</w:t>
+        <w:t>ALTER TABLE `</w:t>
+      </w:r>
+      <w:proofErr w:type="spellStart"/>
+      <w:r>
+        <w:t>operational_days</w:t>
+      </w:r>
+      <w:proofErr w:type="spellEnd"/>
+      <w:r>
+        <w:t>`</w:t>
+      </w:r>
+    </w:p>
+    <w:p>
+      <w:r>
+        <w:t xml:space="preserve">  ADD CONSTRAINT `</w:t>
+      </w:r>
+      <w:proofErr w:type="spellStart"/>
+      <w:r>
+        <w:t>Flight_num_PK</w:t>
+      </w:r>
+      <w:proofErr w:type="spellEnd"/>
+      <w:r>
+        <w:t>` FOREIGN KEY (`</w:t>
+      </w:r>
+      <w:proofErr w:type="spellStart"/>
+      <w:r>
+        <w:t>Flight_num</w:t>
+      </w:r>
+      <w:proofErr w:type="spellEnd"/>
+      <w:r>
+        <w:t>`) REFERENCES `flight` (`</w:t>
+      </w:r>
+      <w:proofErr w:type="spellStart"/>
+      <w:r>
+        <w:t>Flight_no</w:t>
+      </w:r>
+      <w:proofErr w:type="spellEnd"/>
+      <w:r>
+        <w:t>`) ON DELETE CASCADE ON UPDATE CASCADE;</w:t>
       </w:r>
     </w:p>
     <w:p/>
@@ -1851,7 +3298,39 @@
     </w:p>
     <w:p>
       <w:r>
-        <w:t xml:space="preserve">  ADD CONSTRAINT `Fl_Code_FK` FOREIGN KEY (`Fl_code`) REFERENCES `flight_instance` (`Flight_code`) ON DELETE CASCADE ON UPDATE CASCADE;</w:t>
+        <w:t xml:space="preserve">  ADD CONSTRAINT `</w:t>
+      </w:r>
+      <w:proofErr w:type="spellStart"/>
+      <w:r>
+        <w:t>Fl_Code_FK</w:t>
+      </w:r>
+      <w:proofErr w:type="spellEnd"/>
+      <w:r>
+        <w:t>` FOREIGN KEY (`</w:t>
+      </w:r>
+      <w:proofErr w:type="spellStart"/>
+      <w:r>
+        <w:t>Fl_code</w:t>
+      </w:r>
+      <w:proofErr w:type="spellEnd"/>
+      <w:r>
+        <w:t>`) REFERENCES `</w:t>
+      </w:r>
+      <w:proofErr w:type="spellStart"/>
+      <w:r>
+        <w:t>flight_instance</w:t>
+      </w:r>
+      <w:proofErr w:type="spellEnd"/>
+      <w:r>
+        <w:t>` (`</w:t>
+      </w:r>
+      <w:proofErr w:type="spellStart"/>
+      <w:r>
+        <w:t>Flight_code</w:t>
+      </w:r>
+      <w:proofErr w:type="spellEnd"/>
+      <w:r>
+        <w:t>`) ON DELETE CASCADE ON UPDATE CASCADE;</w:t>
       </w:r>
     </w:p>
     <w:p/>
@@ -1877,7 +3356,31 @@
     </w:p>
     <w:p>
       <w:r>
-        <w:t xml:space="preserve">  ADD CONSTRAINT `Fl_Code_FK2` FOREIGN KEY (`Fl_code`) REFERENCES `flight_instance` (`Flight_code`) ON DELETE CASCADE ON UPDATE CASCADE;</w:t>
+        <w:t xml:space="preserve">  ADD CONSTRAINT `Fl_Code_FK2` FOREIGN KEY (`</w:t>
+      </w:r>
+      <w:proofErr w:type="spellStart"/>
+      <w:r>
+        <w:t>Fl_code</w:t>
+      </w:r>
+      <w:proofErr w:type="spellEnd"/>
+      <w:r>
+        <w:t>`) REFERENCES `</w:t>
+      </w:r>
+      <w:proofErr w:type="spellStart"/>
+      <w:r>
+        <w:t>flight_instance</w:t>
+      </w:r>
+      <w:proofErr w:type="spellEnd"/>
+      <w:r>
+        <w:t>` (`</w:t>
+      </w:r>
+      <w:proofErr w:type="spellStart"/>
+      <w:r>
+        <w:t>Flight_code</w:t>
+      </w:r>
+      <w:proofErr w:type="spellEnd"/>
+      <w:r>
+        <w:t>`) ON DELETE CASCADE ON UPDATE CASCADE;</w:t>
       </w:r>
     </w:p>
     <w:p/>
@@ -1909,7 +3412,31 @@
     </w:p>
     <w:p>
       <w:r>
-        <w:t xml:space="preserve">  ADD CONSTRAINT `T_id_FK` FOREIGN KEY (`T_ID`) REFERENCES `atc` (`Tower_ID`) ON DELETE NO ACTION ON UPDATE NO ACTION;</w:t>
+        <w:t xml:space="preserve">  ADD CONSTRAINT `</w:t>
+      </w:r>
+      <w:proofErr w:type="spellStart"/>
+      <w:r>
+        <w:t>T_id_FK</w:t>
+      </w:r>
+      <w:proofErr w:type="spellEnd"/>
+      <w:r>
+        <w:t>` FOREIGN KEY (`T_ID`) REFERENCES `</w:t>
+      </w:r>
+      <w:proofErr w:type="spellStart"/>
+      <w:r>
+        <w:t>atc</w:t>
+      </w:r>
+      <w:proofErr w:type="spellEnd"/>
+      <w:r>
+        <w:t>` (`</w:t>
+      </w:r>
+      <w:proofErr w:type="spellStart"/>
+      <w:r>
+        <w:t>Tower_ID</w:t>
+      </w:r>
+      <w:proofErr w:type="spellEnd"/>
+      <w:r>
+        <w:t>`) ON DELETE NO ACTION ON UPDATE NO ACTION;</w:t>
       </w:r>
     </w:p>
     <w:p/>
@@ -1935,12 +3462,52 @@
     </w:p>
     <w:p>
       <w:r>
-        <w:t xml:space="preserve">  ADD CONSTRAINT `S_id_FK` FOREIGN KEY (`S_ID_num`) REFERENCES `staff` (`Staff_ID`) ON DELETE NO ACTION ON UPDATE NO ACTION,</w:t>
-      </w:r>
-    </w:p>
-    <w:p>
-      <w:r>
-        <w:t xml:space="preserve">  ADD CONSTRAINT `V_id_FK` FOREIGN KEY (`V_ID_num`) REFERENCES `vehicle` (`VID`) ON DELETE NO ACTION ON UPDATE NO ACTION;</w:t>
+        <w:t xml:space="preserve">  ADD CONSTRAINT `</w:t>
+      </w:r>
+      <w:proofErr w:type="spellStart"/>
+      <w:r>
+        <w:t>S_id_FK</w:t>
+      </w:r>
+      <w:proofErr w:type="spellEnd"/>
+      <w:r>
+        <w:t>` FOREIGN KEY (`</w:t>
+      </w:r>
+      <w:proofErr w:type="spellStart"/>
+      <w:r>
+        <w:t>S_ID_num</w:t>
+      </w:r>
+      <w:proofErr w:type="spellEnd"/>
+      <w:r>
+        <w:t>`) REFERENCES `staff` (`</w:t>
+      </w:r>
+      <w:proofErr w:type="spellStart"/>
+      <w:r>
+        <w:t>Staff_ID</w:t>
+      </w:r>
+      <w:proofErr w:type="spellEnd"/>
+      <w:r>
+        <w:t>`) ON DELETE NO ACTION ON UPDATE NO ACTION,</w:t>
+      </w:r>
+    </w:p>
+    <w:p>
+      <w:r>
+        <w:t xml:space="preserve">  ADD CONSTRAINT `</w:t>
+      </w:r>
+      <w:proofErr w:type="spellStart"/>
+      <w:r>
+        <w:t>V_id_FK</w:t>
+      </w:r>
+      <w:proofErr w:type="spellEnd"/>
+      <w:r>
+        <w:t>` FOREIGN KEY (`</w:t>
+      </w:r>
+      <w:proofErr w:type="spellStart"/>
+      <w:r>
+        <w:t>V_ID_num</w:t>
+      </w:r>
+      <w:proofErr w:type="spellEnd"/>
+      <w:r>
+        <w:t>`) REFERENCES `vehicle` (`VID`) ON DELETE NO ACTION ON UPDATE NO ACTION;</w:t>
       </w:r>
     </w:p>
     <w:p/>
@@ -1951,7 +3518,15 @@
     </w:p>
     <w:p>
       <w:r>
-        <w:t>-- Constraints for table `v_generates`</w:t>
+        <w:t>-- Constraints for table `</w:t>
+      </w:r>
+      <w:proofErr w:type="spellStart"/>
+      <w:r>
+        <w:t>v_generates</w:t>
+      </w:r>
+      <w:proofErr w:type="spellEnd"/>
+      <w:r>
+        <w:t>`</w:t>
       </w:r>
     </w:p>
     <w:p>
@@ -1961,17 +3536,65 @@
     </w:p>
     <w:p>
       <w:r>
-        <w:t>ALTER TABLE `v_generates`</w:t>
-      </w:r>
-    </w:p>
-    <w:p>
-      <w:r>
-        <w:t xml:space="preserve">  ADD CONSTRAINT `I_Number_FK` FOREIGN KEY (`I_Number`) REFERENCES `invoice` (`Invoice_no`) ON DELETE NO ACTION ON UPDATE NO ACTION,</w:t>
-      </w:r>
-    </w:p>
-    <w:p>
-      <w:r>
-        <w:t xml:space="preserve">  ADD CONSTRAINT `Vendor_ID_FK2` FOREIGN KEY (`Vendor_ID`) REFERENCES `vendor` (`Vendor_ID`) ON DELETE NO ACTION ON UPDATE NO ACTION;</w:t>
+        <w:t>ALTER TABLE `</w:t>
+      </w:r>
+      <w:proofErr w:type="spellStart"/>
+      <w:r>
+        <w:t>v_generates</w:t>
+      </w:r>
+      <w:proofErr w:type="spellEnd"/>
+      <w:r>
+        <w:t>`</w:t>
+      </w:r>
+    </w:p>
+    <w:p>
+      <w:r>
+        <w:t xml:space="preserve">  ADD CONSTRAINT `</w:t>
+      </w:r>
+      <w:proofErr w:type="spellStart"/>
+      <w:r>
+        <w:t>I_Number_FK</w:t>
+      </w:r>
+      <w:proofErr w:type="spellEnd"/>
+      <w:r>
+        <w:t>` FOREIGN KEY (`</w:t>
+      </w:r>
+      <w:proofErr w:type="spellStart"/>
+      <w:r>
+        <w:t>I_Number</w:t>
+      </w:r>
+      <w:proofErr w:type="spellEnd"/>
+      <w:r>
+        <w:t>`) REFERENCES `invoice` (`</w:t>
+      </w:r>
+      <w:proofErr w:type="spellStart"/>
+      <w:r>
+        <w:t>Invoice_no</w:t>
+      </w:r>
+      <w:proofErr w:type="spellEnd"/>
+      <w:r>
+        <w:t>`) ON DELETE NO ACTION ON UPDATE NO ACTION,</w:t>
+      </w:r>
+    </w:p>
+    <w:p>
+      <w:r>
+        <w:t xml:space="preserve">  ADD CONSTRAINT `Vendor_ID_FK2` FOREIGN KEY (`</w:t>
+      </w:r>
+      <w:proofErr w:type="spellStart"/>
+      <w:r>
+        <w:t>Vendor_ID</w:t>
+      </w:r>
+      <w:proofErr w:type="spellEnd"/>
+      <w:r>
+        <w:t>`) REFERENCES `vendor` (`</w:t>
+      </w:r>
+      <w:proofErr w:type="spellStart"/>
+      <w:r>
+        <w:t>Vendor_ID</w:t>
+      </w:r>
+      <w:proofErr w:type="spellEnd"/>
+      <w:r>
+        <w:t>`) ON DELETE NO ACTION ON UPDATE NO ACTION;</w:t>
       </w:r>
     </w:p>
     <w:p>
@@ -2034,8 +3657,6 @@
           <w:sz w:val="32"/>
         </w:rPr>
       </w:pPr>
-      <w:bookmarkStart w:id="6" w:name="_GoBack"/>
-      <w:bookmarkEnd w:id="6"/>
     </w:p>
     <w:p>
       <w:pPr>
@@ -2133,7 +3754,6 @@
       <w:r>
         <w:rPr>
           <w:noProof/>
-          <w:lang w:val="en-IN" w:eastAsia="en-IN"/>
         </w:rPr>
         <w:drawing>
           <wp:inline distT="0" distB="0" distL="0" distR="0" wp14:anchorId="5536B399" wp14:editId="47EBDCD0">
@@ -2226,7 +3846,6 @@
       <w:r>
         <w:rPr>
           <w:noProof/>
-          <w:lang w:val="en-IN" w:eastAsia="en-IN"/>
         </w:rPr>
         <w:drawing>
           <wp:inline distT="0" distB="0" distL="0" distR="0" wp14:anchorId="2539D58E" wp14:editId="23F5CA76">
@@ -2326,7 +3945,6 @@
       <w:r>
         <w:rPr>
           <w:noProof/>
-          <w:lang w:val="en-IN" w:eastAsia="en-IN"/>
         </w:rPr>
         <w:drawing>
           <wp:inline distT="0" distB="0" distL="0" distR="0" wp14:anchorId="606831EE" wp14:editId="1BD0C09D">
@@ -2411,7 +4029,6 @@
       <w:r>
         <w:rPr>
           <w:noProof/>
-          <w:lang w:val="en-IN" w:eastAsia="en-IN"/>
         </w:rPr>
         <w:drawing>
           <wp:inline distT="0" distB="0" distL="0" distR="0" wp14:anchorId="4F264016" wp14:editId="757CB5E2">
@@ -2459,6 +4076,565 @@
         </w:rPr>
       </w:pPr>
     </w:p>
+    <w:p>
+      <w:pPr>
+        <w:rPr>
+          <w:rFonts w:asciiTheme="majorHAnsi" w:eastAsiaTheme="majorEastAsia" w:hAnsiTheme="majorHAnsi" w:cstheme="majorBidi"/>
+          <w:color w:val="007789" w:themeColor="accent1" w:themeShade="BF"/>
+          <w:sz w:val="32"/>
+        </w:rPr>
+      </w:pPr>
+    </w:p>
+    <w:p>
+      <w:pPr>
+        <w:rPr>
+          <w:rFonts w:asciiTheme="majorHAnsi" w:eastAsiaTheme="majorEastAsia" w:hAnsiTheme="majorHAnsi" w:cstheme="majorBidi"/>
+          <w:color w:val="007789" w:themeColor="accent1" w:themeShade="BF"/>
+          <w:sz w:val="32"/>
+        </w:rPr>
+      </w:pPr>
+    </w:p>
+    <w:p>
+      <w:pPr>
+        <w:rPr>
+          <w:rFonts w:asciiTheme="majorHAnsi" w:eastAsiaTheme="majorEastAsia" w:hAnsiTheme="majorHAnsi" w:cstheme="majorBidi"/>
+          <w:color w:val="007789" w:themeColor="accent1" w:themeShade="BF"/>
+          <w:sz w:val="32"/>
+        </w:rPr>
+      </w:pPr>
+    </w:p>
+    <w:p>
+      <w:pPr>
+        <w:rPr>
+          <w:rFonts w:asciiTheme="majorHAnsi" w:eastAsiaTheme="majorEastAsia" w:hAnsiTheme="majorHAnsi" w:cstheme="majorBidi"/>
+          <w:color w:val="007789" w:themeColor="accent1" w:themeShade="BF"/>
+          <w:sz w:val="32"/>
+        </w:rPr>
+      </w:pPr>
+    </w:p>
+    <w:p>
+      <w:pPr>
+        <w:rPr>
+          <w:rFonts w:asciiTheme="majorHAnsi" w:eastAsiaTheme="majorEastAsia" w:hAnsiTheme="majorHAnsi" w:cstheme="majorBidi"/>
+          <w:color w:val="007789" w:themeColor="accent1" w:themeShade="BF"/>
+          <w:sz w:val="32"/>
+        </w:rPr>
+      </w:pPr>
+    </w:p>
+    <w:p>
+      <w:pPr>
+        <w:rPr>
+          <w:rFonts w:asciiTheme="majorHAnsi" w:eastAsiaTheme="majorEastAsia" w:hAnsiTheme="majorHAnsi" w:cstheme="majorBidi"/>
+          <w:color w:val="007789" w:themeColor="accent1" w:themeShade="BF"/>
+          <w:sz w:val="32"/>
+        </w:rPr>
+      </w:pPr>
+    </w:p>
+    <w:p>
+      <w:pPr>
+        <w:rPr>
+          <w:rFonts w:asciiTheme="majorHAnsi" w:eastAsiaTheme="majorEastAsia" w:hAnsiTheme="majorHAnsi" w:cstheme="majorBidi"/>
+          <w:color w:val="007789" w:themeColor="accent1" w:themeShade="BF"/>
+          <w:sz w:val="32"/>
+        </w:rPr>
+      </w:pPr>
+    </w:p>
+    <w:p>
+      <w:pPr>
+        <w:rPr>
+          <w:rFonts w:asciiTheme="majorHAnsi" w:eastAsiaTheme="majorEastAsia" w:hAnsiTheme="majorHAnsi" w:cstheme="majorBidi"/>
+          <w:color w:val="007789" w:themeColor="accent1" w:themeShade="BF"/>
+          <w:sz w:val="32"/>
+        </w:rPr>
+      </w:pPr>
+    </w:p>
+    <w:p>
+      <w:pPr>
+        <w:rPr>
+          <w:rFonts w:asciiTheme="majorHAnsi" w:eastAsiaTheme="majorEastAsia" w:hAnsiTheme="majorHAnsi" w:cstheme="majorBidi"/>
+          <w:color w:val="007789" w:themeColor="accent1" w:themeShade="BF"/>
+          <w:sz w:val="32"/>
+        </w:rPr>
+      </w:pPr>
+    </w:p>
+    <w:p>
+      <w:pPr>
+        <w:rPr>
+          <w:rFonts w:asciiTheme="majorHAnsi" w:eastAsiaTheme="majorEastAsia" w:hAnsiTheme="majorHAnsi" w:cstheme="majorBidi"/>
+          <w:color w:val="007789" w:themeColor="accent1" w:themeShade="BF"/>
+          <w:sz w:val="32"/>
+        </w:rPr>
+      </w:pPr>
+    </w:p>
+    <w:p>
+      <w:pPr>
+        <w:rPr>
+          <w:rFonts w:asciiTheme="majorHAnsi" w:eastAsiaTheme="majorEastAsia" w:hAnsiTheme="majorHAnsi" w:cstheme="majorBidi"/>
+          <w:color w:val="007789" w:themeColor="accent1" w:themeShade="BF"/>
+          <w:sz w:val="32"/>
+        </w:rPr>
+      </w:pPr>
+    </w:p>
+    <w:p>
+      <w:pPr>
+        <w:rPr>
+          <w:rFonts w:asciiTheme="majorHAnsi" w:eastAsiaTheme="majorEastAsia" w:hAnsiTheme="majorHAnsi" w:cstheme="majorBidi"/>
+          <w:color w:val="007789" w:themeColor="accent1" w:themeShade="BF"/>
+          <w:sz w:val="32"/>
+        </w:rPr>
+      </w:pPr>
+    </w:p>
+    <w:p>
+      <w:pPr>
+        <w:rPr>
+          <w:rFonts w:asciiTheme="majorHAnsi" w:eastAsiaTheme="majorEastAsia" w:hAnsiTheme="majorHAnsi" w:cstheme="majorBidi"/>
+          <w:color w:val="007789" w:themeColor="accent1" w:themeShade="BF"/>
+          <w:sz w:val="32"/>
+        </w:rPr>
+      </w:pPr>
+    </w:p>
+    <w:p>
+      <w:pPr>
+        <w:rPr>
+          <w:rFonts w:asciiTheme="majorHAnsi" w:eastAsiaTheme="majorEastAsia" w:hAnsiTheme="majorHAnsi" w:cstheme="majorBidi"/>
+          <w:color w:val="007789" w:themeColor="accent1" w:themeShade="BF"/>
+          <w:sz w:val="32"/>
+        </w:rPr>
+      </w:pPr>
+    </w:p>
+    <w:p>
+      <w:pPr>
+        <w:rPr>
+          <w:rFonts w:eastAsiaTheme="majorEastAsia" w:cstheme="majorBidi"/>
+          <w:color w:val="007789" w:themeColor="accent1" w:themeShade="BF"/>
+          <w:sz w:val="18"/>
+          <w:szCs w:val="18"/>
+        </w:rPr>
+      </w:pPr>
+      <w:r>
+        <w:rPr>
+          <w:rFonts w:eastAsiaTheme="majorEastAsia" w:cstheme="majorBidi"/>
+          <w:color w:val="007789" w:themeColor="accent1" w:themeShade="BF"/>
+          <w:sz w:val="18"/>
+          <w:szCs w:val="18"/>
+        </w:rPr>
+        <w:t>DELIMITER $$</w:t>
+      </w:r>
+    </w:p>
+    <w:p>
+      <w:pPr>
+        <w:rPr>
+          <w:rFonts w:eastAsiaTheme="majorEastAsia" w:cstheme="majorBidi"/>
+          <w:color w:val="007789" w:themeColor="accent1" w:themeShade="BF"/>
+          <w:sz w:val="18"/>
+          <w:szCs w:val="18"/>
+        </w:rPr>
+      </w:pPr>
+      <w:r>
+        <w:rPr>
+          <w:rFonts w:eastAsiaTheme="majorEastAsia" w:cstheme="majorBidi"/>
+          <w:color w:val="007789" w:themeColor="accent1" w:themeShade="BF"/>
+          <w:sz w:val="18"/>
+          <w:szCs w:val="18"/>
+        </w:rPr>
+        <w:t xml:space="preserve">CREATE TRIGGER </w:t>
+      </w:r>
+      <w:proofErr w:type="spellStart"/>
+      <w:r>
+        <w:rPr>
+          <w:rFonts w:eastAsiaTheme="majorEastAsia" w:cstheme="majorBidi"/>
+          <w:color w:val="007789" w:themeColor="accent1" w:themeShade="BF"/>
+          <w:sz w:val="18"/>
+          <w:szCs w:val="18"/>
+        </w:rPr>
+        <w:t>update_schedule</w:t>
+      </w:r>
+      <w:proofErr w:type="spellEnd"/>
+      <w:r>
+        <w:rPr>
+          <w:rFonts w:eastAsiaTheme="majorEastAsia" w:cstheme="majorBidi"/>
+          <w:color w:val="007789" w:themeColor="accent1" w:themeShade="BF"/>
+          <w:sz w:val="18"/>
+          <w:szCs w:val="18"/>
+        </w:rPr>
+        <w:t xml:space="preserve"> </w:t>
+      </w:r>
+    </w:p>
+    <w:p>
+      <w:pPr>
+        <w:rPr>
+          <w:rFonts w:eastAsiaTheme="majorEastAsia" w:cstheme="majorBidi"/>
+          <w:color w:val="007789" w:themeColor="accent1" w:themeShade="BF"/>
+          <w:sz w:val="18"/>
+          <w:szCs w:val="18"/>
+        </w:rPr>
+      </w:pPr>
+      <w:r>
+        <w:rPr>
+          <w:rFonts w:eastAsiaTheme="majorEastAsia" w:cstheme="majorBidi"/>
+          <w:color w:val="007789" w:themeColor="accent1" w:themeShade="BF"/>
+          <w:sz w:val="18"/>
+          <w:szCs w:val="18"/>
+        </w:rPr>
+        <w:t xml:space="preserve">    AFTER UPDATE ON controls</w:t>
+      </w:r>
+    </w:p>
+    <w:p>
+      <w:pPr>
+        <w:rPr>
+          <w:rFonts w:eastAsiaTheme="majorEastAsia" w:cstheme="majorBidi"/>
+          <w:color w:val="007789" w:themeColor="accent1" w:themeShade="BF"/>
+          <w:sz w:val="18"/>
+          <w:szCs w:val="18"/>
+        </w:rPr>
+      </w:pPr>
+      <w:r>
+        <w:rPr>
+          <w:rFonts w:eastAsiaTheme="majorEastAsia" w:cstheme="majorBidi"/>
+          <w:color w:val="007789" w:themeColor="accent1" w:themeShade="BF"/>
+          <w:sz w:val="18"/>
+          <w:szCs w:val="18"/>
+        </w:rPr>
+        <w:t xml:space="preserve">    FOR EACH ROW </w:t>
+      </w:r>
+    </w:p>
+    <w:p>
+      <w:pPr>
+        <w:rPr>
+          <w:rFonts w:eastAsiaTheme="majorEastAsia" w:cstheme="majorBidi"/>
+          <w:color w:val="007789" w:themeColor="accent1" w:themeShade="BF"/>
+          <w:sz w:val="18"/>
+          <w:szCs w:val="18"/>
+        </w:rPr>
+      </w:pPr>
+      <w:r>
+        <w:rPr>
+          <w:rFonts w:eastAsiaTheme="majorEastAsia" w:cstheme="majorBidi"/>
+          <w:color w:val="007789" w:themeColor="accent1" w:themeShade="BF"/>
+          <w:sz w:val="18"/>
+          <w:szCs w:val="18"/>
+        </w:rPr>
+        <w:t>AS</w:t>
+      </w:r>
+    </w:p>
+    <w:p>
+      <w:pPr>
+        <w:rPr>
+          <w:rFonts w:eastAsiaTheme="majorEastAsia" w:cstheme="majorBidi"/>
+          <w:color w:val="007789" w:themeColor="accent1" w:themeShade="BF"/>
+          <w:sz w:val="18"/>
+          <w:szCs w:val="18"/>
+        </w:rPr>
+      </w:pPr>
+      <w:r>
+        <w:rPr>
+          <w:rFonts w:eastAsiaTheme="majorEastAsia" w:cstheme="majorBidi"/>
+          <w:color w:val="007789" w:themeColor="accent1" w:themeShade="BF"/>
+          <w:sz w:val="18"/>
+          <w:szCs w:val="18"/>
+        </w:rPr>
+        <w:t>if(UPDATE (</w:t>
+      </w:r>
+      <w:proofErr w:type="spellStart"/>
+      <w:r>
+        <w:rPr>
+          <w:rFonts w:eastAsiaTheme="majorEastAsia" w:cstheme="majorBidi"/>
+          <w:color w:val="007789" w:themeColor="accent1" w:themeShade="BF"/>
+          <w:sz w:val="18"/>
+          <w:szCs w:val="18"/>
+        </w:rPr>
+        <w:t>Actual_Departure_Time</w:t>
+      </w:r>
+      <w:proofErr w:type="spellEnd"/>
+      <w:r>
+        <w:rPr>
+          <w:rFonts w:eastAsiaTheme="majorEastAsia" w:cstheme="majorBidi"/>
+          <w:color w:val="007789" w:themeColor="accent1" w:themeShade="BF"/>
+          <w:sz w:val="18"/>
+          <w:szCs w:val="18"/>
+        </w:rPr>
+        <w:t>) OR UPDATE (</w:t>
+      </w:r>
+      <w:proofErr w:type="spellStart"/>
+      <w:r>
+        <w:rPr>
+          <w:rFonts w:eastAsiaTheme="majorEastAsia" w:cstheme="majorBidi"/>
+          <w:color w:val="007789" w:themeColor="accent1" w:themeShade="BF"/>
+          <w:sz w:val="18"/>
+          <w:szCs w:val="18"/>
+        </w:rPr>
+        <w:t>Actual_Arrival_Time</w:t>
+      </w:r>
+      <w:proofErr w:type="spellEnd"/>
+      <w:r>
+        <w:rPr>
+          <w:rFonts w:eastAsiaTheme="majorEastAsia" w:cstheme="majorBidi"/>
+          <w:color w:val="007789" w:themeColor="accent1" w:themeShade="BF"/>
+          <w:sz w:val="18"/>
+          <w:szCs w:val="18"/>
+        </w:rPr>
+        <w:t>))</w:t>
+      </w:r>
+    </w:p>
+    <w:p>
+      <w:pPr>
+        <w:rPr>
+          <w:rFonts w:eastAsiaTheme="majorEastAsia" w:cstheme="majorBidi"/>
+          <w:color w:val="007789" w:themeColor="accent1" w:themeShade="BF"/>
+          <w:sz w:val="18"/>
+          <w:szCs w:val="18"/>
+        </w:rPr>
+      </w:pPr>
+      <w:r>
+        <w:rPr>
+          <w:rFonts w:eastAsiaTheme="majorEastAsia" w:cstheme="majorBidi"/>
+          <w:color w:val="007789" w:themeColor="accent1" w:themeShade="BF"/>
+          <w:sz w:val="18"/>
+          <w:szCs w:val="18"/>
+        </w:rPr>
+        <w:t>BEGIN</w:t>
+      </w:r>
+    </w:p>
+    <w:p>
+      <w:pPr>
+        <w:rPr>
+          <w:rFonts w:eastAsiaTheme="majorEastAsia" w:cstheme="majorBidi"/>
+          <w:color w:val="007789" w:themeColor="accent1" w:themeShade="BF"/>
+          <w:sz w:val="18"/>
+          <w:szCs w:val="18"/>
+        </w:rPr>
+      </w:pPr>
+      <w:r>
+        <w:rPr>
+          <w:rFonts w:eastAsiaTheme="majorEastAsia" w:cstheme="majorBidi"/>
+          <w:color w:val="007789" w:themeColor="accent1" w:themeShade="BF"/>
+          <w:sz w:val="18"/>
+          <w:szCs w:val="18"/>
+        </w:rPr>
+        <w:t xml:space="preserve">    UPDATE </w:t>
+      </w:r>
+      <w:proofErr w:type="spellStart"/>
+      <w:r>
+        <w:rPr>
+          <w:rFonts w:eastAsiaTheme="majorEastAsia" w:cstheme="majorBidi"/>
+          <w:color w:val="007789" w:themeColor="accent1" w:themeShade="BF"/>
+          <w:sz w:val="18"/>
+          <w:szCs w:val="18"/>
+        </w:rPr>
+        <w:t>flight_instance</w:t>
+      </w:r>
+      <w:proofErr w:type="spellEnd"/>
+    </w:p>
+    <w:p>
+      <w:pPr>
+        <w:rPr>
+          <w:rFonts w:eastAsiaTheme="majorEastAsia" w:cstheme="majorBidi"/>
+          <w:color w:val="007789" w:themeColor="accent1" w:themeShade="BF"/>
+          <w:sz w:val="18"/>
+          <w:szCs w:val="18"/>
+        </w:rPr>
+      </w:pPr>
+      <w:r>
+        <w:rPr>
+          <w:rFonts w:eastAsiaTheme="majorEastAsia" w:cstheme="majorBidi"/>
+          <w:color w:val="007789" w:themeColor="accent1" w:themeShade="BF"/>
+          <w:sz w:val="18"/>
+          <w:szCs w:val="18"/>
+        </w:rPr>
+        <w:t xml:space="preserve">    SET </w:t>
+      </w:r>
+      <w:proofErr w:type="spellStart"/>
+      <w:r>
+        <w:rPr>
+          <w:rFonts w:eastAsiaTheme="majorEastAsia" w:cstheme="majorBidi"/>
+          <w:color w:val="007789" w:themeColor="accent1" w:themeShade="BF"/>
+          <w:sz w:val="18"/>
+          <w:szCs w:val="18"/>
+        </w:rPr>
+        <w:t>flight_instance.Estimated_Departure_Time</w:t>
+      </w:r>
+      <w:proofErr w:type="spellEnd"/>
+      <w:r>
+        <w:rPr>
+          <w:rFonts w:eastAsiaTheme="majorEastAsia" w:cstheme="majorBidi"/>
+          <w:color w:val="007789" w:themeColor="accent1" w:themeShade="BF"/>
+          <w:sz w:val="18"/>
+          <w:szCs w:val="18"/>
+        </w:rPr>
+        <w:t xml:space="preserve"> = </w:t>
+      </w:r>
+      <w:proofErr w:type="spellStart"/>
+      <w:r>
+        <w:rPr>
+          <w:rFonts w:eastAsiaTheme="majorEastAsia" w:cstheme="majorBidi"/>
+          <w:color w:val="007789" w:themeColor="accent1" w:themeShade="BF"/>
+          <w:sz w:val="18"/>
+          <w:szCs w:val="18"/>
+        </w:rPr>
+        <w:t>inserted.Actual_Departure_Time</w:t>
+      </w:r>
+      <w:proofErr w:type="spellEnd"/>
+    </w:p>
+    <w:p>
+      <w:pPr>
+        <w:rPr>
+          <w:rFonts w:eastAsiaTheme="majorEastAsia" w:cstheme="majorBidi"/>
+          <w:color w:val="007789" w:themeColor="accent1" w:themeShade="BF"/>
+          <w:sz w:val="18"/>
+          <w:szCs w:val="18"/>
+        </w:rPr>
+      </w:pPr>
+      <w:r>
+        <w:rPr>
+          <w:rFonts w:eastAsiaTheme="majorEastAsia" w:cstheme="majorBidi"/>
+          <w:color w:val="007789" w:themeColor="accent1" w:themeShade="BF"/>
+          <w:sz w:val="18"/>
+          <w:szCs w:val="18"/>
+        </w:rPr>
+        <w:t xml:space="preserve">    SET </w:t>
+      </w:r>
+      <w:proofErr w:type="spellStart"/>
+      <w:r>
+        <w:rPr>
+          <w:rFonts w:eastAsiaTheme="majorEastAsia" w:cstheme="majorBidi"/>
+          <w:color w:val="007789" w:themeColor="accent1" w:themeShade="BF"/>
+          <w:sz w:val="18"/>
+          <w:szCs w:val="18"/>
+        </w:rPr>
+        <w:t>flight_instance.Estimated_Arrival_Time</w:t>
+      </w:r>
+      <w:proofErr w:type="spellEnd"/>
+      <w:r>
+        <w:rPr>
+          <w:rFonts w:eastAsiaTheme="majorEastAsia" w:cstheme="majorBidi"/>
+          <w:color w:val="007789" w:themeColor="accent1" w:themeShade="BF"/>
+          <w:sz w:val="18"/>
+          <w:szCs w:val="18"/>
+        </w:rPr>
+        <w:t xml:space="preserve"> = </w:t>
+      </w:r>
+      <w:proofErr w:type="spellStart"/>
+      <w:r>
+        <w:rPr>
+          <w:rFonts w:eastAsiaTheme="majorEastAsia" w:cstheme="majorBidi"/>
+          <w:color w:val="007789" w:themeColor="accent1" w:themeShade="BF"/>
+          <w:sz w:val="18"/>
+          <w:szCs w:val="18"/>
+        </w:rPr>
+        <w:t>inserted.Actual_Arrival_Time</w:t>
+      </w:r>
+      <w:proofErr w:type="spellEnd"/>
+    </w:p>
+    <w:p>
+      <w:pPr>
+        <w:rPr>
+          <w:rFonts w:eastAsiaTheme="majorEastAsia" w:cstheme="majorBidi"/>
+          <w:color w:val="007789" w:themeColor="accent1" w:themeShade="BF"/>
+          <w:sz w:val="18"/>
+          <w:szCs w:val="18"/>
+        </w:rPr>
+      </w:pPr>
+      <w:r>
+        <w:rPr>
+          <w:rFonts w:eastAsiaTheme="majorEastAsia" w:cstheme="majorBidi"/>
+          <w:color w:val="007789" w:themeColor="accent1" w:themeShade="BF"/>
+          <w:sz w:val="18"/>
+          <w:szCs w:val="18"/>
+        </w:rPr>
+        <w:t xml:space="preserve">    FROM </w:t>
+      </w:r>
+      <w:proofErr w:type="spellStart"/>
+      <w:r>
+        <w:rPr>
+          <w:rFonts w:eastAsiaTheme="majorEastAsia" w:cstheme="majorBidi"/>
+          <w:color w:val="007789" w:themeColor="accent1" w:themeShade="BF"/>
+          <w:sz w:val="18"/>
+          <w:szCs w:val="18"/>
+        </w:rPr>
+        <w:t>flight_instance</w:t>
+      </w:r>
+      <w:proofErr w:type="spellEnd"/>
+      <w:r>
+        <w:rPr>
+          <w:rFonts w:eastAsiaTheme="majorEastAsia" w:cstheme="majorBidi"/>
+          <w:color w:val="007789" w:themeColor="accent1" w:themeShade="BF"/>
+          <w:sz w:val="18"/>
+          <w:szCs w:val="18"/>
+        </w:rPr>
+        <w:t xml:space="preserve"> JOIN inserted ON </w:t>
+      </w:r>
+      <w:proofErr w:type="spellStart"/>
+      <w:r>
+        <w:rPr>
+          <w:rFonts w:eastAsiaTheme="majorEastAsia" w:cstheme="majorBidi"/>
+          <w:color w:val="007789" w:themeColor="accent1" w:themeShade="BF"/>
+          <w:sz w:val="18"/>
+          <w:szCs w:val="18"/>
+        </w:rPr>
+        <w:t>flight_instance.Flight_code</w:t>
+      </w:r>
+      <w:proofErr w:type="spellEnd"/>
+      <w:r>
+        <w:rPr>
+          <w:rFonts w:eastAsiaTheme="majorEastAsia" w:cstheme="majorBidi"/>
+          <w:color w:val="007789" w:themeColor="accent1" w:themeShade="BF"/>
+          <w:sz w:val="18"/>
+          <w:szCs w:val="18"/>
+        </w:rPr>
+        <w:t xml:space="preserve"> = </w:t>
+      </w:r>
+      <w:proofErr w:type="spellStart"/>
+      <w:r>
+        <w:rPr>
+          <w:rFonts w:eastAsiaTheme="majorEastAsia" w:cstheme="majorBidi"/>
+          <w:color w:val="007789" w:themeColor="accent1" w:themeShade="BF"/>
+          <w:sz w:val="18"/>
+          <w:szCs w:val="18"/>
+        </w:rPr>
+        <w:t>inserted.F_Code</w:t>
+      </w:r>
+      <w:proofErr w:type="spellEnd"/>
+    </w:p>
+    <w:p>
+      <w:pPr>
+        <w:rPr>
+          <w:rFonts w:eastAsiaTheme="majorEastAsia" w:cstheme="majorBidi"/>
+          <w:color w:val="007789" w:themeColor="accent1" w:themeShade="BF"/>
+          <w:sz w:val="18"/>
+          <w:szCs w:val="18"/>
+        </w:rPr>
+      </w:pPr>
+      <w:r>
+        <w:rPr>
+          <w:rFonts w:eastAsiaTheme="majorEastAsia" w:cstheme="majorBidi"/>
+          <w:color w:val="007789" w:themeColor="accent1" w:themeShade="BF"/>
+          <w:sz w:val="18"/>
+          <w:szCs w:val="18"/>
+        </w:rPr>
+        <w:t>END$$</w:t>
+      </w:r>
+    </w:p>
+    <w:p>
+      <w:pPr>
+        <w:rPr>
+          <w:rFonts w:eastAsiaTheme="majorEastAsia" w:cstheme="majorBidi"/>
+          <w:color w:val="007789" w:themeColor="accent1" w:themeShade="BF"/>
+          <w:sz w:val="18"/>
+          <w:szCs w:val="18"/>
+        </w:rPr>
+      </w:pPr>
+      <w:r>
+        <w:rPr>
+          <w:rFonts w:eastAsiaTheme="majorEastAsia" w:cstheme="majorBidi"/>
+          <w:color w:val="007789" w:themeColor="accent1" w:themeShade="BF"/>
+          <w:sz w:val="18"/>
+          <w:szCs w:val="18"/>
+        </w:rPr>
+        <w:t>DELIMITER ;</w:t>
+      </w:r>
+      <w:bookmarkStart w:id="6" w:name="_GoBack"/>
+      <w:bookmarkEnd w:id="6"/>
+    </w:p>
     <w:sectPr>
       <w:footerReference w:type="default" r:id="rId15"/>
       <w:pgSz w:w="12240" w:h="15840"/>
@@ -2519,7 +4695,7 @@
       <w:rPr>
         <w:noProof/>
       </w:rPr>
-      <w:t>16</w:t>
+      <w:t>19</w:t>
     </w:r>
     <w:r>
       <w:fldChar w:fldCharType="end"/>
@@ -5045,7 +7221,7 @@
 </file>
 
 <file path=customXml/itemProps1.xml><?xml version="1.0" encoding="utf-8"?>
-<ds:datastoreItem xmlns:ds="http://schemas.openxmlformats.org/officeDocument/2006/customXml" ds:itemID="{8EBDCABE-272B-4A01-8859-D7BF15C6B643}">
+<ds:datastoreItem xmlns:ds="http://schemas.openxmlformats.org/officeDocument/2006/customXml" ds:itemID="{6C610503-AF8C-4044-9BE7-0ECD7FCED99B}">
   <ds:schemaRefs>
     <ds:schemaRef ds:uri="http://schemas.openxmlformats.org/officeDocument/2006/bibliography"/>
   </ds:schemaRefs>
